--- a/Progress/Progress report 2023.08.25.docx
+++ b/Progress/Progress report 2023.08.25.docx
@@ -13,7 +13,7 @@
         <w:t>08-</w:t>
       </w:r>
       <w:r>
-        <w:t>25</w:t>
+        <w:t>21</w:t>
       </w:r>
       <w:r>
         <w:t xml:space="preserve"> </w:t>
@@ -38,7 +38,179 @@
     </w:p>
     <w:p>
       <w:r>
-        <w:t>I met with you to discuss changes made to the experimentation for validating the model. In this meeting we confirmed:</w:t>
+        <w:t xml:space="preserve">I have </w:t>
+      </w:r>
+      <w:r>
+        <w:t>classified the step climbing movement into a set of sequential motions, such as lifting the back wheel when it encounters a step, or pulling itself up the step. I then set up an experiment to determine the stalling torque required for the device to climb during each motion.</w:t>
+      </w:r>
+      <w:r>
+        <w:t xml:space="preserve"> See below for a rough sketch of each motion.</w:t>
+      </w:r>
+    </w:p>
+    <w:p>
+      <w:r>
+        <w:t xml:space="preserve"> </w:t>
+      </w:r>
+      <w:r>
+        <w:rPr>
+          <w:noProof/>
+        </w:rPr>
+        <w:drawing>
+          <wp:inline distT="0" distB="0" distL="0" distR="0" wp14:anchorId="5D352AE9" wp14:editId="1507B04E">
+            <wp:extent cx="1683135" cy="3740299"/>
+            <wp:effectExtent l="0" t="0" r="0" b="0"/>
+            <wp:docPr id="2" name="Picture 2"/>
+            <wp:cNvGraphicFramePr>
+              <a:graphicFrameLocks xmlns:a="http://schemas.openxmlformats.org/drawingml/2006/main" noChangeAspect="1"/>
+            </wp:cNvGraphicFramePr>
+            <a:graphic xmlns:a="http://schemas.openxmlformats.org/drawingml/2006/main">
+              <a:graphicData uri="http://schemas.openxmlformats.org/drawingml/2006/picture">
+                <pic:pic xmlns:pic="http://schemas.openxmlformats.org/drawingml/2006/picture">
+                  <pic:nvPicPr>
+                    <pic:cNvPr id="0" name="Picture 12"/>
+                    <pic:cNvPicPr>
+                      <a:picLocks noChangeAspect="1" noChangeArrowheads="1"/>
+                    </pic:cNvPicPr>
+                  </pic:nvPicPr>
+                  <pic:blipFill>
+                    <a:blip r:embed="rId6" cstate="print">
+                      <a:extLst>
+                        <a:ext uri="{28A0092B-C50C-407E-A947-70E740481C1C}">
+                          <a14:useLocalDpi xmlns:a14="http://schemas.microsoft.com/office/drawing/2010/main" val="0"/>
+                        </a:ext>
+                      </a:extLst>
+                    </a:blip>
+                    <a:srcRect/>
+                    <a:stretch>
+                      <a:fillRect/>
+                    </a:stretch>
+                  </pic:blipFill>
+                  <pic:spPr bwMode="auto">
+                    <a:xfrm rot="16200000">
+                      <a:off x="0" y="0"/>
+                      <a:ext cx="1687563" cy="3750139"/>
+                    </a:xfrm>
+                    <a:prstGeom prst="rect">
+                      <a:avLst/>
+                    </a:prstGeom>
+                    <a:noFill/>
+                    <a:ln>
+                      <a:noFill/>
+                    </a:ln>
+                  </pic:spPr>
+                </pic:pic>
+              </a:graphicData>
+            </a:graphic>
+          </wp:inline>
+        </w:drawing>
+      </w:r>
+    </w:p>
+    <w:p>
+      <w:r>
+        <w:t xml:space="preserve">To do this, I place the device at a starting point and turn on the motor at a </w:t>
+      </w:r>
+      <w:r>
+        <w:t>set voltage. I then note</w:t>
+      </w:r>
+      <w:r>
+        <w:t xml:space="preserve"> whether the device does not move, moves partially but does not complete the motion, or completes the motion</w:t>
+      </w:r>
+      <w:r>
+        <w:t>. I repeat these steps with varied motor voltages to determine the voltage that allows the device to climb. I then calculate the</w:t>
+      </w:r>
+      <w:r>
+        <w:t xml:space="preserve"> stalling</w:t>
+      </w:r>
+      <w:r>
+        <w:t xml:space="preserve"> torque at this voltage using the relation I had determined experimentally previously. I then repeat this experiment for each motion.</w:t>
+      </w:r>
+    </w:p>
+    <w:p>
+      <w:r>
+        <w:t>For example</w:t>
+      </w:r>
+      <w:r>
+        <w:t>, here is a plot of stalling torque related to whether the device climbs or not:</w:t>
+      </w:r>
+    </w:p>
+    <w:p>
+      <w:r>
+        <w:rPr>
+          <w:noProof/>
+        </w:rPr>
+        <w:drawing>
+          <wp:inline distT="0" distB="0" distL="0" distR="0" wp14:anchorId="1CA96DE6" wp14:editId="3779830B">
+            <wp:extent cx="5773420" cy="2818765"/>
+            <wp:effectExtent l="0" t="0" r="8890" b="8255"/>
+            <wp:docPr id="1" name="Chart 1">
+              <a:extLst xmlns:a="http://schemas.openxmlformats.org/drawingml/2006/main">
+                <a:ext uri="{FF2B5EF4-FFF2-40B4-BE49-F238E27FC236}">
+                  <a16:creationId xmlns:a16="http://schemas.microsoft.com/office/drawing/2014/main" id="{105CA18D-C25D-474E-A7B3-3A2C4583E739}"/>
+                </a:ext>
+              </a:extLst>
+            </wp:docPr>
+            <wp:cNvGraphicFramePr/>
+            <a:graphic xmlns:a="http://schemas.openxmlformats.org/drawingml/2006/main">
+              <a:graphicData uri="http://schemas.openxmlformats.org/drawingml/2006/chart">
+                <c:chart xmlns:c="http://schemas.openxmlformats.org/drawingml/2006/chart" xmlns:r="http://schemas.openxmlformats.org/officeDocument/2006/relationships" r:id="rId7"/>
+              </a:graphicData>
+            </a:graphic>
+          </wp:inline>
+        </w:drawing>
+      </w:r>
+    </w:p>
+    <w:p>
+      <w:pPr>
+        <w:rPr>
+          <w:noProof/>
+        </w:rPr>
+      </w:pPr>
+      <w:r>
+        <w:lastRenderedPageBreak/>
+        <w:t>This experiment was repeated in the simulation to give a similar plot:</w:t>
+      </w:r>
+      <w:r>
+        <w:rPr>
+          <w:noProof/>
+        </w:rPr>
+        <w:t xml:space="preserve"> </w:t>
+      </w:r>
+      <w:r>
+        <w:rPr>
+          <w:noProof/>
+        </w:rPr>
+        <w:drawing>
+          <wp:inline distT="0" distB="0" distL="0" distR="0" wp14:anchorId="296CF2E7" wp14:editId="53AF547E">
+            <wp:extent cx="4572000" cy="2743200"/>
+            <wp:effectExtent l="0" t="0" r="0" b="0"/>
+            <wp:docPr id="3" name="Chart 3">
+              <a:extLst xmlns:a="http://schemas.openxmlformats.org/drawingml/2006/main">
+                <a:ext uri="{FF2B5EF4-FFF2-40B4-BE49-F238E27FC236}">
+                  <a16:creationId xmlns:a16="http://schemas.microsoft.com/office/drawing/2014/main" id="{FE171DB3-37BD-496A-B2BA-DA5D2BC4FE96}"/>
+                </a:ext>
+              </a:extLst>
+            </wp:docPr>
+            <wp:cNvGraphicFramePr/>
+            <a:graphic xmlns:a="http://schemas.openxmlformats.org/drawingml/2006/main">
+              <a:graphicData uri="http://schemas.openxmlformats.org/drawingml/2006/chart">
+                <c:chart xmlns:c="http://schemas.openxmlformats.org/drawingml/2006/chart" xmlns:r="http://schemas.openxmlformats.org/officeDocument/2006/relationships" r:id="rId8"/>
+              </a:graphicData>
+            </a:graphic>
+          </wp:inline>
+        </w:drawing>
+      </w:r>
+    </w:p>
+    <w:p>
+      <w:r>
+        <w:rPr>
+          <w:noProof/>
+        </w:rPr>
+        <w:t>Which shows that the the simulated device requires slightly less torque to climb than the actual device.</w:t>
+      </w:r>
+    </w:p>
+    <w:p>
+      <w:r>
+        <w:t>The differences between these results allow me to quantify the error is my simulation, however there are some limitations:</w:t>
       </w:r>
     </w:p>
     <w:p>
@@ -46,129 +218,53 @@
         <w:pStyle w:val="ListParagraph"/>
         <w:numPr>
           <w:ilvl w:val="0"/>
-          <w:numId w:val="3"/>
+          <w:numId w:val="4"/>
         </w:numPr>
       </w:pPr>
       <w:r>
-        <w:t>I can validate the model without using camera position tracking, so long as I ensure that my experiments are objective and repeatable.</w:t>
-      </w:r>
+        <w:t xml:space="preserve">Certain motions, such as motion 2, do not require any torque to perform so cannot be validated by measuring stalling </w:t>
+      </w:r>
+      <w:proofErr w:type="gramStart"/>
+      <w:r>
+        <w:t>torque</w:t>
+      </w:r>
+      <w:proofErr w:type="gramEnd"/>
     </w:p>
     <w:p>
       <w:pPr>
         <w:pStyle w:val="ListParagraph"/>
         <w:numPr>
           <w:ilvl w:val="0"/>
-          <w:numId w:val="3"/>
+          <w:numId w:val="4"/>
         </w:numPr>
       </w:pPr>
       <w:r>
-        <w:t>I could still do position</w:t>
-      </w:r>
-      <w:r>
-        <w:t xml:space="preserve"> tracking</w:t>
-      </w:r>
-      <w:r>
-        <w:t xml:space="preserve"> if time allows, add</w:t>
-      </w:r>
-      <w:r>
-        <w:t>ing</w:t>
-      </w:r>
-      <w:r>
-        <w:t xml:space="preserve"> another objective measure of the model’s accuracy. </w:t>
+        <w:t>By only measuring the stalling torque, I am only validating the statics, not the dynamics.</w:t>
       </w:r>
     </w:p>
     <w:p>
       <w:pPr>
-        <w:pStyle w:val="ListParagraph"/>
-        <w:numPr>
-          <w:ilvl w:val="0"/>
-          <w:numId w:val="3"/>
-        </w:numPr>
-      </w:pPr>
-      <w:r>
-        <w:t>Measuring the coefficient of friction will not be necessary, I should just keep it constant.</w:t>
-      </w:r>
-    </w:p>
-    <w:p>
-      <w:pPr>
-        <w:pStyle w:val="ListParagraph"/>
-        <w:numPr>
-          <w:ilvl w:val="0"/>
-          <w:numId w:val="3"/>
-        </w:numPr>
-      </w:pPr>
-      <w:r>
-        <w:t xml:space="preserve">Using a brushless motor </w:t>
-      </w:r>
-      <w:r>
-        <w:t>can be</w:t>
-      </w:r>
-      <w:r>
-        <w:t xml:space="preserve"> justified for gathering information about the system, even if it isn’t practical for cost reduction in a mass produced system.</w:t>
-      </w:r>
-    </w:p>
-    <w:p>
-      <w:r>
-        <w:t>I’ve implemented the higher gearbox motors in the device, and measured its torque output.</w:t>
-      </w:r>
-      <w:r>
-        <w:t xml:space="preserve"> Using these motors, the device can climb steps even when the tail is pressed against the edge of a previous step.</w:t>
-      </w:r>
-      <w:r>
-        <w:t xml:space="preserve"> I’m using Patex, a rubbery contact adhesive, on the surface of the wheels to increase friction, without this coating the device can slip and fall in this loading scenario.</w:t>
-      </w:r>
-    </w:p>
-    <w:p>
-      <w:r>
-        <w:t xml:space="preserve">I had been using pulse width modulation </w:t>
-      </w:r>
-      <w:r>
-        <w:t>for motor</w:t>
-      </w:r>
-      <w:r>
-        <w:t xml:space="preserve"> control, but I found that PWM signal is not proportional to torque output on the motor, I believe this is </w:t>
-      </w:r>
-      <w:r>
-        <w:t>because of the shape of the PWM signal combined with the self-locking gearbox, essentially the motor has full torque</w:t>
-      </w:r>
-      <w:r>
-        <w:t xml:space="preserve"> and can move a load</w:t>
-      </w:r>
-      <w:r>
-        <w:t xml:space="preserve"> when the PWM signal is high, then locks when the PWM signal is low, causing a steady movement even at low PWM signals.</w:t>
-      </w:r>
-    </w:p>
-    <w:p>
-      <w:pPr>
         <w:ind w:left="0" w:firstLine="0"/>
       </w:pPr>
       <w:r>
-        <w:t>It is more effective (and easier to model) to vary the motor voltage in order to control the motor. To do this I implemented a buck converter in my power supply, which allows me to control the motor voltage using a potentiometer. I could also have used a low pass filter to shape the PWM signal to approximate a fixed voltage, but this would require quite large components</w:t>
-      </w:r>
-      <w:r>
-        <w:t>.</w:t>
-      </w:r>
-    </w:p>
-    <w:p>
-      <w:pPr>
-        <w:ind w:left="0" w:firstLine="0"/>
-      </w:pPr>
-      <w:r>
-        <w:t xml:space="preserve">I have now measured the gearbox output torques at different motor voltages by using it to lift a lever with a mass attached. The angle of the lever when it stalls can be used to calculate the torque. The relationship in the data is linear. </w:t>
-      </w:r>
-    </w:p>
-    <w:p>
-      <w:pPr>
-        <w:ind w:left="0" w:firstLine="0"/>
-      </w:pPr>
-      <w:r>
-        <w:t>I have also measured the masses of components of the device, and imported these masses into CAD so that my simulation has the correct inertias. Combining this with the measured motor torques allows me to simulate the device using its real parameters. The simulation has shown that it moves similarly to the device, and needs similar torques to start movement.</w:t>
-      </w:r>
-    </w:p>
-    <w:p>
-      <w:pPr>
-        <w:ind w:left="0" w:firstLine="0"/>
-      </w:pPr>
+        <w:t xml:space="preserve">I’ve also started reworking my mathematical model to solve a set of </w:t>
+      </w:r>
+      <w:proofErr w:type="spellStart"/>
+      <w:r>
+        <w:t>simulatnious</w:t>
+      </w:r>
+      <w:proofErr w:type="spellEnd"/>
+      <w:r>
+        <w:t xml:space="preserve"> </w:t>
+      </w:r>
+      <w:proofErr w:type="gramStart"/>
+      <w:r>
+        <w:t>equation</w:t>
+      </w:r>
+      <w:proofErr w:type="gramEnd"/>
+      <w:r>
+        <w:t xml:space="preserve"> </w:t>
+      </w:r>
     </w:p>
     <w:p>
       <w:pPr>
@@ -214,16 +310,7 @@
         <w:ind w:left="0" w:firstLine="0"/>
       </w:pPr>
       <w:r>
-        <w:t xml:space="preserve">Improve models: </w:t>
-      </w:r>
-      <w:r>
-        <w:t>I want to improve the structure of my math model so that it is easier to use and consider different loading scenarios. I will likely identify shortcomings in the model in the validation stage, and have to update</w:t>
-      </w:r>
-      <w:r>
-        <w:t xml:space="preserve"> </w:t>
-      </w:r>
-      <w:r>
-        <w:t>it to match the mechanics of the physical device.</w:t>
+        <w:t>Improve models: I want to improve the structure of my math model so that it is easier to use and consider different loading scenarios. I will likely identify shortcomings in the model in the validation stage, and have to update it to match the mechanics of the physical device.</w:t>
       </w:r>
     </w:p>
     <w:p>
@@ -378,6 +465,119 @@
     </w:lvl>
   </w:abstractNum>
   <w:abstractNum w:abstractNumId="1" w15:restartNumberingAfterBreak="0">
+    <w:nsid w:val="15FB6BAA"/>
+    <w:multiLevelType w:val="hybridMultilevel"/>
+    <w:tmpl w:val="6DAA6D68"/>
+    <w:lvl w:ilvl="0" w:tplc="08090001">
+      <w:start w:val="1"/>
+      <w:numFmt w:val="bullet"/>
+      <w:lvlText w:val=""/>
+      <w:lvlJc w:val="left"/>
+      <w:pPr>
+        <w:ind w:left="720" w:hanging="360"/>
+      </w:pPr>
+      <w:rPr>
+        <w:rFonts w:ascii="Symbol" w:hAnsi="Symbol" w:hint="default"/>
+      </w:rPr>
+    </w:lvl>
+    <w:lvl w:ilvl="1" w:tplc="08090003" w:tentative="1">
+      <w:start w:val="1"/>
+      <w:numFmt w:val="bullet"/>
+      <w:lvlText w:val="o"/>
+      <w:lvlJc w:val="left"/>
+      <w:pPr>
+        <w:ind w:left="1440" w:hanging="360"/>
+      </w:pPr>
+      <w:rPr>
+        <w:rFonts w:ascii="Courier New" w:hAnsi="Courier New" w:cs="Courier New" w:hint="default"/>
+      </w:rPr>
+    </w:lvl>
+    <w:lvl w:ilvl="2" w:tplc="08090005" w:tentative="1">
+      <w:start w:val="1"/>
+      <w:numFmt w:val="bullet"/>
+      <w:lvlText w:val=""/>
+      <w:lvlJc w:val="left"/>
+      <w:pPr>
+        <w:ind w:left="2160" w:hanging="360"/>
+      </w:pPr>
+      <w:rPr>
+        <w:rFonts w:ascii="Wingdings" w:hAnsi="Wingdings" w:hint="default"/>
+      </w:rPr>
+    </w:lvl>
+    <w:lvl w:ilvl="3" w:tplc="08090001" w:tentative="1">
+      <w:start w:val="1"/>
+      <w:numFmt w:val="bullet"/>
+      <w:lvlText w:val=""/>
+      <w:lvlJc w:val="left"/>
+      <w:pPr>
+        <w:ind w:left="2880" w:hanging="360"/>
+      </w:pPr>
+      <w:rPr>
+        <w:rFonts w:ascii="Symbol" w:hAnsi="Symbol" w:hint="default"/>
+      </w:rPr>
+    </w:lvl>
+    <w:lvl w:ilvl="4" w:tplc="08090003" w:tentative="1">
+      <w:start w:val="1"/>
+      <w:numFmt w:val="bullet"/>
+      <w:lvlText w:val="o"/>
+      <w:lvlJc w:val="left"/>
+      <w:pPr>
+        <w:ind w:left="3600" w:hanging="360"/>
+      </w:pPr>
+      <w:rPr>
+        <w:rFonts w:ascii="Courier New" w:hAnsi="Courier New" w:cs="Courier New" w:hint="default"/>
+      </w:rPr>
+    </w:lvl>
+    <w:lvl w:ilvl="5" w:tplc="08090005" w:tentative="1">
+      <w:start w:val="1"/>
+      <w:numFmt w:val="bullet"/>
+      <w:lvlText w:val=""/>
+      <w:lvlJc w:val="left"/>
+      <w:pPr>
+        <w:ind w:left="4320" w:hanging="360"/>
+      </w:pPr>
+      <w:rPr>
+        <w:rFonts w:ascii="Wingdings" w:hAnsi="Wingdings" w:hint="default"/>
+      </w:rPr>
+    </w:lvl>
+    <w:lvl w:ilvl="6" w:tplc="08090001" w:tentative="1">
+      <w:start w:val="1"/>
+      <w:numFmt w:val="bullet"/>
+      <w:lvlText w:val=""/>
+      <w:lvlJc w:val="left"/>
+      <w:pPr>
+        <w:ind w:left="5040" w:hanging="360"/>
+      </w:pPr>
+      <w:rPr>
+        <w:rFonts w:ascii="Symbol" w:hAnsi="Symbol" w:hint="default"/>
+      </w:rPr>
+    </w:lvl>
+    <w:lvl w:ilvl="7" w:tplc="08090003" w:tentative="1">
+      <w:start w:val="1"/>
+      <w:numFmt w:val="bullet"/>
+      <w:lvlText w:val="o"/>
+      <w:lvlJc w:val="left"/>
+      <w:pPr>
+        <w:ind w:left="5760" w:hanging="360"/>
+      </w:pPr>
+      <w:rPr>
+        <w:rFonts w:ascii="Courier New" w:hAnsi="Courier New" w:cs="Courier New" w:hint="default"/>
+      </w:rPr>
+    </w:lvl>
+    <w:lvl w:ilvl="8" w:tplc="08090005" w:tentative="1">
+      <w:start w:val="1"/>
+      <w:numFmt w:val="bullet"/>
+      <w:lvlText w:val=""/>
+      <w:lvlJc w:val="left"/>
+      <w:pPr>
+        <w:ind w:left="6480" w:hanging="360"/>
+      </w:pPr>
+      <w:rPr>
+        <w:rFonts w:ascii="Wingdings" w:hAnsi="Wingdings" w:hint="default"/>
+      </w:rPr>
+    </w:lvl>
+  </w:abstractNum>
+  <w:abstractNum w:abstractNumId="2" w15:restartNumberingAfterBreak="0">
     <w:nsid w:val="46F565C0"/>
     <w:multiLevelType w:val="hybridMultilevel"/>
     <w:tmpl w:val="801AE2AC"/>
@@ -463,7 +663,7 @@
       </w:pPr>
     </w:lvl>
   </w:abstractNum>
-  <w:abstractNum w:abstractNumId="2" w15:restartNumberingAfterBreak="0">
+  <w:abstractNum w:abstractNumId="3" w15:restartNumberingAfterBreak="0">
     <w:nsid w:val="61745A81"/>
     <w:multiLevelType w:val="hybridMultilevel"/>
     <w:tmpl w:val="9C78423C"/>
@@ -676,13 +876,16 @@
     </w:lvl>
   </w:abstractNum>
   <w:num w:numId="1" w16cid:durableId="802888205">
-    <w:abstractNumId w:val="2"/>
+    <w:abstractNumId w:val="3"/>
   </w:num>
   <w:num w:numId="2" w16cid:durableId="1062018291">
-    <w:abstractNumId w:val="1"/>
+    <w:abstractNumId w:val="2"/>
   </w:num>
   <w:num w:numId="3" w16cid:durableId="1337995593">
     <w:abstractNumId w:val="0"/>
+  </w:num>
+  <w:num w:numId="4" w16cid:durableId="1016079399">
+    <w:abstractNumId w:val="1"/>
   </w:num>
 </w:numbering>
 </file>
@@ -1163,7 +1366,2344 @@
       <w:contextualSpacing/>
     </w:pPr>
   </w:style>
+  <w:style w:type="character" w:styleId="Hyperlink">
+    <w:name w:val="Hyperlink"/>
+    <w:basedOn w:val="DefaultParagraphFont"/>
+    <w:uiPriority w:val="99"/>
+    <w:unhideWhenUsed/>
+    <w:rsid w:val="00ED2803"/>
+    <w:rPr>
+      <w:color w:val="0563C1" w:themeColor="hyperlink"/>
+      <w:u w:val="single"/>
+    </w:rPr>
+  </w:style>
+  <w:style w:type="character" w:styleId="UnresolvedMention">
+    <w:name w:val="Unresolved Mention"/>
+    <w:basedOn w:val="DefaultParagraphFont"/>
+    <w:uiPriority w:val="99"/>
+    <w:semiHidden/>
+    <w:unhideWhenUsed/>
+    <w:rsid w:val="00ED2803"/>
+    <w:rPr>
+      <w:color w:val="605E5C"/>
+      <w:shd w:val="clear" w:color="auto" w:fill="E1DFDD"/>
+    </w:rPr>
+  </w:style>
 </w:styles>
+</file>
+
+<file path=word/charts/chart1.xml><?xml version="1.0" encoding="utf-8"?>
+<c:chartSpace xmlns:c="http://schemas.openxmlformats.org/drawingml/2006/chart" xmlns:a="http://schemas.openxmlformats.org/drawingml/2006/main" xmlns:r="http://schemas.openxmlformats.org/officeDocument/2006/relationships" xmlns:c16r2="http://schemas.microsoft.com/office/drawing/2015/06/chart">
+  <c:date1904 val="0"/>
+  <c:lang val="en-US"/>
+  <c:roundedCorners val="0"/>
+  <mc:AlternateContent xmlns:mc="http://schemas.openxmlformats.org/markup-compatibility/2006">
+    <mc:Choice xmlns:c14="http://schemas.microsoft.com/office/drawing/2007/8/2/chart" Requires="c14">
+      <c14:style val="102"/>
+    </mc:Choice>
+    <mc:Fallback>
+      <c:style val="2"/>
+    </mc:Fallback>
+  </mc:AlternateContent>
+  <c:chart>
+    <c:title>
+      <c:tx>
+        <c:rich>
+          <a:bodyPr rot="0" spcFirstLastPara="1" vertOverflow="ellipsis" vert="horz" wrap="square" anchor="ctr" anchorCtr="1"/>
+          <a:lstStyle/>
+          <a:p>
+            <a:pPr>
+              <a:defRPr sz="1400" b="0" i="0" u="none" strike="noStrike" kern="1200" spc="0" baseline="0">
+                <a:solidFill>
+                  <a:schemeClr val="tx1">
+                    <a:lumMod val="65000"/>
+                    <a:lumOff val="35000"/>
+                  </a:schemeClr>
+                </a:solidFill>
+                <a:latin typeface="+mn-lt"/>
+                <a:ea typeface="+mn-ea"/>
+                <a:cs typeface="+mn-cs"/>
+              </a:defRPr>
+            </a:pPr>
+            <a:r>
+              <a:rPr lang="en-GB"/>
+              <a:t>Movement 4 with 60cm tail and 10cm step</a:t>
+            </a:r>
+            <a:r>
+              <a:rPr lang="en-GB" baseline="0"/>
+              <a:t> height</a:t>
+            </a:r>
+            <a:endParaRPr lang="en-GB"/>
+          </a:p>
+        </c:rich>
+      </c:tx>
+      <c:overlay val="0"/>
+      <c:spPr>
+        <a:noFill/>
+        <a:ln>
+          <a:noFill/>
+        </a:ln>
+        <a:effectLst/>
+      </c:spPr>
+      <c:txPr>
+        <a:bodyPr rot="0" spcFirstLastPara="1" vertOverflow="ellipsis" vert="horz" wrap="square" anchor="ctr" anchorCtr="1"/>
+        <a:lstStyle/>
+        <a:p>
+          <a:pPr>
+            <a:defRPr sz="1400" b="0" i="0" u="none" strike="noStrike" kern="1200" spc="0" baseline="0">
+              <a:solidFill>
+                <a:schemeClr val="tx1">
+                  <a:lumMod val="65000"/>
+                  <a:lumOff val="35000"/>
+                </a:schemeClr>
+              </a:solidFill>
+              <a:latin typeface="+mn-lt"/>
+              <a:ea typeface="+mn-ea"/>
+              <a:cs typeface="+mn-cs"/>
+            </a:defRPr>
+          </a:pPr>
+          <a:endParaRPr lang="en-US"/>
+        </a:p>
+      </c:txPr>
+    </c:title>
+    <c:autoTitleDeleted val="0"/>
+    <c:plotArea>
+      <c:layout/>
+      <c:scatterChart>
+        <c:scatterStyle val="lineMarker"/>
+        <c:varyColors val="0"/>
+        <c:ser>
+          <c:idx val="0"/>
+          <c:order val="0"/>
+          <c:tx>
+            <c:strRef>
+              <c:f>'movement4 40rpm'!$C$2</c:f>
+              <c:strCache>
+                <c:ptCount val="1"/>
+                <c:pt idx="0">
+                  <c:v>Climbing?</c:v>
+                </c:pt>
+              </c:strCache>
+            </c:strRef>
+          </c:tx>
+          <c:spPr>
+            <a:ln w="25400" cap="rnd">
+              <a:noFill/>
+              <a:round/>
+            </a:ln>
+            <a:effectLst/>
+          </c:spPr>
+          <c:marker>
+            <c:symbol val="circle"/>
+            <c:size val="5"/>
+            <c:spPr>
+              <a:solidFill>
+                <a:schemeClr val="accent1"/>
+              </a:solidFill>
+              <a:ln w="9525">
+                <a:solidFill>
+                  <a:schemeClr val="accent1"/>
+                </a:solidFill>
+              </a:ln>
+              <a:effectLst/>
+            </c:spPr>
+          </c:marker>
+          <c:xVal>
+            <c:numRef>
+              <c:f>'movement4 40rpm'!$W$4:$W$42</c:f>
+              <c:numCache>
+                <c:formatCode>General</c:formatCode>
+                <c:ptCount val="39"/>
+                <c:pt idx="0">
+                  <c:v>0.58957599999999999</c:v>
+                </c:pt>
+                <c:pt idx="1">
+                  <c:v>0.65144199999999997</c:v>
+                </c:pt>
+                <c:pt idx="2">
+                  <c:v>0.70152399999999993</c:v>
+                </c:pt>
+                <c:pt idx="3">
+                  <c:v>0.80316100000000001</c:v>
+                </c:pt>
+                <c:pt idx="4">
+                  <c:v>0.84145899999999996</c:v>
+                </c:pt>
+                <c:pt idx="5">
+                  <c:v>0.86797299999999988</c:v>
+                </c:pt>
+                <c:pt idx="6">
+                  <c:v>0.90479799999999988</c:v>
+                </c:pt>
+                <c:pt idx="7">
+                  <c:v>0.98433999999999988</c:v>
+                </c:pt>
+                <c:pt idx="8">
+                  <c:v>0.95782599999999996</c:v>
+                </c:pt>
+                <c:pt idx="9">
+                  <c:v>1.0005429999999997</c:v>
+                </c:pt>
+                <c:pt idx="10">
+                  <c:v>1.0020159999999998</c:v>
+                </c:pt>
+                <c:pt idx="11">
+                  <c:v>0.97550199999999998</c:v>
+                </c:pt>
+                <c:pt idx="12">
+                  <c:v>1.0049619999999999</c:v>
+                </c:pt>
+                <c:pt idx="13">
+                  <c:v>1.0079079999999998</c:v>
+                </c:pt>
+                <c:pt idx="14">
+                  <c:v>1.0609359999999999</c:v>
+                </c:pt>
+                <c:pt idx="15">
+                  <c:v>1.0137999999999998</c:v>
+                </c:pt>
+                <c:pt idx="16">
+                  <c:v>0.93720400000000004</c:v>
+                </c:pt>
+                <c:pt idx="17">
+                  <c:v>0.88712199999999986</c:v>
+                </c:pt>
+                <c:pt idx="18">
+                  <c:v>0.90037900000000004</c:v>
+                </c:pt>
+                <c:pt idx="19">
+                  <c:v>0.94604199999999994</c:v>
+                </c:pt>
+                <c:pt idx="20">
+                  <c:v>0.96519099999999991</c:v>
+                </c:pt>
+                <c:pt idx="21">
+                  <c:v>-1.7299999999999999E-2</c:v>
+                </c:pt>
+                <c:pt idx="22">
+                  <c:v>-1.7299999999999999E-2</c:v>
+                </c:pt>
+                <c:pt idx="23">
+                  <c:v>-1.7299999999999999E-2</c:v>
+                </c:pt>
+                <c:pt idx="24">
+                  <c:v>-1.7299999999999999E-2</c:v>
+                </c:pt>
+                <c:pt idx="25">
+                  <c:v>-1.7299999999999999E-2</c:v>
+                </c:pt>
+                <c:pt idx="26">
+                  <c:v>-1.7299999999999999E-2</c:v>
+                </c:pt>
+                <c:pt idx="27">
+                  <c:v>-1.7299999999999999E-2</c:v>
+                </c:pt>
+                <c:pt idx="28">
+                  <c:v>-1.7299999999999999E-2</c:v>
+                </c:pt>
+                <c:pt idx="29">
+                  <c:v>-1.7299999999999999E-2</c:v>
+                </c:pt>
+                <c:pt idx="30">
+                  <c:v>-1.7299999999999999E-2</c:v>
+                </c:pt>
+                <c:pt idx="31">
+                  <c:v>-1.7299999999999999E-2</c:v>
+                </c:pt>
+                <c:pt idx="32">
+                  <c:v>-1.7299999999999999E-2</c:v>
+                </c:pt>
+                <c:pt idx="33">
+                  <c:v>-1.7299999999999999E-2</c:v>
+                </c:pt>
+                <c:pt idx="34">
+                  <c:v>-1.7299999999999999E-2</c:v>
+                </c:pt>
+                <c:pt idx="35">
+                  <c:v>-1.7299999999999999E-2</c:v>
+                </c:pt>
+                <c:pt idx="36">
+                  <c:v>-1.7299999999999999E-2</c:v>
+                </c:pt>
+                <c:pt idx="37">
+                  <c:v>-1.7299999999999999E-2</c:v>
+                </c:pt>
+              </c:numCache>
+            </c:numRef>
+          </c:xVal>
+          <c:yVal>
+            <c:numRef>
+              <c:f>'movement4 40rpm'!$V$4:$V$45</c:f>
+              <c:numCache>
+                <c:formatCode>General</c:formatCode>
+                <c:ptCount val="42"/>
+                <c:pt idx="0">
+                  <c:v>0</c:v>
+                </c:pt>
+                <c:pt idx="1">
+                  <c:v>0</c:v>
+                </c:pt>
+                <c:pt idx="2">
+                  <c:v>0</c:v>
+                </c:pt>
+                <c:pt idx="3">
+                  <c:v>0</c:v>
+                </c:pt>
+                <c:pt idx="4">
+                  <c:v>0</c:v>
+                </c:pt>
+                <c:pt idx="5">
+                  <c:v>0</c:v>
+                </c:pt>
+                <c:pt idx="6">
+                  <c:v>0</c:v>
+                </c:pt>
+                <c:pt idx="7">
+                  <c:v>0.5</c:v>
+                </c:pt>
+                <c:pt idx="8">
+                  <c:v>0</c:v>
+                </c:pt>
+                <c:pt idx="9">
+                  <c:v>1</c:v>
+                </c:pt>
+                <c:pt idx="10">
+                  <c:v>1</c:v>
+                </c:pt>
+                <c:pt idx="11">
+                  <c:v>0.5</c:v>
+                </c:pt>
+                <c:pt idx="12">
+                  <c:v>1</c:v>
+                </c:pt>
+                <c:pt idx="13">
+                  <c:v>1</c:v>
+                </c:pt>
+                <c:pt idx="14">
+                  <c:v>1</c:v>
+                </c:pt>
+                <c:pt idx="15">
+                  <c:v>1</c:v>
+                </c:pt>
+                <c:pt idx="16">
+                  <c:v>0.5</c:v>
+                </c:pt>
+                <c:pt idx="17">
+                  <c:v>0</c:v>
+                </c:pt>
+                <c:pt idx="18">
+                  <c:v>0</c:v>
+                </c:pt>
+                <c:pt idx="19">
+                  <c:v>0.5</c:v>
+                </c:pt>
+                <c:pt idx="20">
+                  <c:v>1</c:v>
+                </c:pt>
+              </c:numCache>
+            </c:numRef>
+          </c:yVal>
+          <c:smooth val="0"/>
+          <c:extLst>
+            <c:ext xmlns:c16="http://schemas.microsoft.com/office/drawing/2014/chart" uri="{C3380CC4-5D6E-409C-BE32-E72D297353CC}">
+              <c16:uniqueId val="{00000000-2180-4645-9EC6-14F63E6736A1}"/>
+            </c:ext>
+          </c:extLst>
+        </c:ser>
+        <c:dLbls>
+          <c:showLegendKey val="0"/>
+          <c:showVal val="0"/>
+          <c:showCatName val="0"/>
+          <c:showSerName val="0"/>
+          <c:showPercent val="0"/>
+          <c:showBubbleSize val="0"/>
+        </c:dLbls>
+        <c:axId val="578213408"/>
+        <c:axId val="629584512"/>
+      </c:scatterChart>
+      <c:valAx>
+        <c:axId val="578213408"/>
+        <c:scaling>
+          <c:orientation val="minMax"/>
+          <c:min val="0.4"/>
+        </c:scaling>
+        <c:delete val="0"/>
+        <c:axPos val="b"/>
+        <c:majorGridlines>
+          <c:spPr>
+            <a:ln w="9525" cap="flat" cmpd="sng" algn="ctr">
+              <a:solidFill>
+                <a:schemeClr val="tx1">
+                  <a:lumMod val="15000"/>
+                  <a:lumOff val="85000"/>
+                </a:schemeClr>
+              </a:solidFill>
+              <a:round/>
+            </a:ln>
+            <a:effectLst/>
+          </c:spPr>
+        </c:majorGridlines>
+        <c:title>
+          <c:tx>
+            <c:rich>
+              <a:bodyPr rot="0" spcFirstLastPara="1" vertOverflow="ellipsis" vert="horz" wrap="square" anchor="ctr" anchorCtr="1"/>
+              <a:lstStyle/>
+              <a:p>
+                <a:pPr>
+                  <a:defRPr sz="1000" b="0" i="0" u="none" strike="noStrike" kern="1200" baseline="0">
+                    <a:solidFill>
+                      <a:schemeClr val="tx1">
+                        <a:lumMod val="65000"/>
+                        <a:lumOff val="35000"/>
+                      </a:schemeClr>
+                    </a:solidFill>
+                    <a:latin typeface="+mn-lt"/>
+                    <a:ea typeface="+mn-ea"/>
+                    <a:cs typeface="+mn-cs"/>
+                  </a:defRPr>
+                </a:pPr>
+                <a:r>
+                  <a:rPr lang="en-GB"/>
+                  <a:t>Stalling</a:t>
+                </a:r>
+                <a:r>
+                  <a:rPr lang="en-GB" baseline="0"/>
+                  <a:t> Torque (Nm)</a:t>
+                </a:r>
+                <a:endParaRPr lang="en-GB"/>
+              </a:p>
+            </c:rich>
+          </c:tx>
+          <c:overlay val="0"/>
+          <c:spPr>
+            <a:noFill/>
+            <a:ln>
+              <a:noFill/>
+            </a:ln>
+            <a:effectLst/>
+          </c:spPr>
+          <c:txPr>
+            <a:bodyPr rot="0" spcFirstLastPara="1" vertOverflow="ellipsis" vert="horz" wrap="square" anchor="ctr" anchorCtr="1"/>
+            <a:lstStyle/>
+            <a:p>
+              <a:pPr>
+                <a:defRPr sz="1000" b="0" i="0" u="none" strike="noStrike" kern="1200" baseline="0">
+                  <a:solidFill>
+                    <a:schemeClr val="tx1">
+                      <a:lumMod val="65000"/>
+                      <a:lumOff val="35000"/>
+                    </a:schemeClr>
+                  </a:solidFill>
+                  <a:latin typeface="+mn-lt"/>
+                  <a:ea typeface="+mn-ea"/>
+                  <a:cs typeface="+mn-cs"/>
+                </a:defRPr>
+              </a:pPr>
+              <a:endParaRPr lang="en-US"/>
+            </a:p>
+          </c:txPr>
+        </c:title>
+        <c:numFmt formatCode="General" sourceLinked="1"/>
+        <c:majorTickMark val="none"/>
+        <c:minorTickMark val="none"/>
+        <c:tickLblPos val="nextTo"/>
+        <c:spPr>
+          <a:noFill/>
+          <a:ln w="9525" cap="flat" cmpd="sng" algn="ctr">
+            <a:solidFill>
+              <a:schemeClr val="tx1">
+                <a:lumMod val="25000"/>
+                <a:lumOff val="75000"/>
+              </a:schemeClr>
+            </a:solidFill>
+            <a:round/>
+          </a:ln>
+          <a:effectLst/>
+        </c:spPr>
+        <c:txPr>
+          <a:bodyPr rot="-60000000" spcFirstLastPara="1" vertOverflow="ellipsis" vert="horz" wrap="square" anchor="ctr" anchorCtr="1"/>
+          <a:lstStyle/>
+          <a:p>
+            <a:pPr>
+              <a:defRPr sz="900" b="0" i="0" u="none" strike="noStrike" kern="1200" baseline="0">
+                <a:solidFill>
+                  <a:schemeClr val="tx1">
+                    <a:lumMod val="65000"/>
+                    <a:lumOff val="35000"/>
+                  </a:schemeClr>
+                </a:solidFill>
+                <a:latin typeface="+mn-lt"/>
+                <a:ea typeface="+mn-ea"/>
+                <a:cs typeface="+mn-cs"/>
+              </a:defRPr>
+            </a:pPr>
+            <a:endParaRPr lang="en-US"/>
+          </a:p>
+        </c:txPr>
+        <c:crossAx val="629584512"/>
+        <c:crosses val="autoZero"/>
+        <c:crossBetween val="midCat"/>
+      </c:valAx>
+      <c:valAx>
+        <c:axId val="629584512"/>
+        <c:scaling>
+          <c:orientation val="minMax"/>
+        </c:scaling>
+        <c:delete val="0"/>
+        <c:axPos val="l"/>
+        <c:majorGridlines>
+          <c:spPr>
+            <a:ln w="9525" cap="flat" cmpd="sng" algn="ctr">
+              <a:solidFill>
+                <a:schemeClr val="tx1">
+                  <a:lumMod val="15000"/>
+                  <a:lumOff val="85000"/>
+                </a:schemeClr>
+              </a:solidFill>
+              <a:round/>
+            </a:ln>
+            <a:effectLst/>
+          </c:spPr>
+        </c:majorGridlines>
+        <c:title>
+          <c:tx>
+            <c:rich>
+              <a:bodyPr rot="-5400000" spcFirstLastPara="1" vertOverflow="ellipsis" vert="horz" wrap="square" anchor="ctr" anchorCtr="1"/>
+              <a:lstStyle/>
+              <a:p>
+                <a:pPr>
+                  <a:defRPr sz="1000" b="0" i="0" u="none" strike="noStrike" kern="1200" baseline="0">
+                    <a:solidFill>
+                      <a:schemeClr val="tx1">
+                        <a:lumMod val="65000"/>
+                        <a:lumOff val="35000"/>
+                      </a:schemeClr>
+                    </a:solidFill>
+                    <a:latin typeface="+mn-lt"/>
+                    <a:ea typeface="+mn-ea"/>
+                    <a:cs typeface="+mn-cs"/>
+                  </a:defRPr>
+                </a:pPr>
+                <a:r>
+                  <a:rPr lang="en-GB"/>
+                  <a:t>Climbing</a:t>
+                </a:r>
+                <a:r>
+                  <a:rPr lang="en-GB" baseline="0"/>
+                  <a:t>: 0 = no climb, 0.5 = partial climb, 1 = full climbing</a:t>
+                </a:r>
+                <a:endParaRPr lang="en-GB"/>
+              </a:p>
+            </c:rich>
+          </c:tx>
+          <c:overlay val="0"/>
+          <c:spPr>
+            <a:noFill/>
+            <a:ln>
+              <a:noFill/>
+            </a:ln>
+            <a:effectLst/>
+          </c:spPr>
+          <c:txPr>
+            <a:bodyPr rot="-5400000" spcFirstLastPara="1" vertOverflow="ellipsis" vert="horz" wrap="square" anchor="ctr" anchorCtr="1"/>
+            <a:lstStyle/>
+            <a:p>
+              <a:pPr>
+                <a:defRPr sz="1000" b="0" i="0" u="none" strike="noStrike" kern="1200" baseline="0">
+                  <a:solidFill>
+                    <a:schemeClr val="tx1">
+                      <a:lumMod val="65000"/>
+                      <a:lumOff val="35000"/>
+                    </a:schemeClr>
+                  </a:solidFill>
+                  <a:latin typeface="+mn-lt"/>
+                  <a:ea typeface="+mn-ea"/>
+                  <a:cs typeface="+mn-cs"/>
+                </a:defRPr>
+              </a:pPr>
+              <a:endParaRPr lang="en-US"/>
+            </a:p>
+          </c:txPr>
+        </c:title>
+        <c:numFmt formatCode="General" sourceLinked="1"/>
+        <c:majorTickMark val="none"/>
+        <c:minorTickMark val="none"/>
+        <c:tickLblPos val="nextTo"/>
+        <c:spPr>
+          <a:noFill/>
+          <a:ln w="9525" cap="flat" cmpd="sng" algn="ctr">
+            <a:solidFill>
+              <a:schemeClr val="tx1">
+                <a:lumMod val="25000"/>
+                <a:lumOff val="75000"/>
+              </a:schemeClr>
+            </a:solidFill>
+            <a:round/>
+          </a:ln>
+          <a:effectLst/>
+        </c:spPr>
+        <c:txPr>
+          <a:bodyPr rot="-60000000" spcFirstLastPara="1" vertOverflow="ellipsis" vert="horz" wrap="square" anchor="ctr" anchorCtr="1"/>
+          <a:lstStyle/>
+          <a:p>
+            <a:pPr>
+              <a:defRPr sz="900" b="0" i="0" u="none" strike="noStrike" kern="1200" baseline="0">
+                <a:solidFill>
+                  <a:schemeClr val="tx1">
+                    <a:lumMod val="65000"/>
+                    <a:lumOff val="35000"/>
+                  </a:schemeClr>
+                </a:solidFill>
+                <a:latin typeface="+mn-lt"/>
+                <a:ea typeface="+mn-ea"/>
+                <a:cs typeface="+mn-cs"/>
+              </a:defRPr>
+            </a:pPr>
+            <a:endParaRPr lang="en-US"/>
+          </a:p>
+        </c:txPr>
+        <c:crossAx val="578213408"/>
+        <c:crosses val="autoZero"/>
+        <c:crossBetween val="midCat"/>
+      </c:valAx>
+      <c:spPr>
+        <a:noFill/>
+        <a:ln>
+          <a:noFill/>
+        </a:ln>
+        <a:effectLst/>
+      </c:spPr>
+    </c:plotArea>
+    <c:plotVisOnly val="1"/>
+    <c:dispBlanksAs val="gap"/>
+    <c:extLst>
+      <c:ext xmlns:c16r3="http://schemas.microsoft.com/office/drawing/2017/03/chart" uri="{56B9EC1D-385E-4148-901F-78D8002777C0}">
+        <c16r3:dataDisplayOptions16>
+          <c16r3:dispNaAsBlank val="1"/>
+        </c16r3:dataDisplayOptions16>
+      </c:ext>
+    </c:extLst>
+    <c:showDLblsOverMax val="0"/>
+  </c:chart>
+  <c:spPr>
+    <a:solidFill>
+      <a:schemeClr val="bg1"/>
+    </a:solidFill>
+    <a:ln w="9525" cap="flat" cmpd="sng" algn="ctr">
+      <a:solidFill>
+        <a:schemeClr val="tx1">
+          <a:lumMod val="15000"/>
+          <a:lumOff val="85000"/>
+        </a:schemeClr>
+      </a:solidFill>
+      <a:round/>
+    </a:ln>
+    <a:effectLst/>
+  </c:spPr>
+  <c:txPr>
+    <a:bodyPr/>
+    <a:lstStyle/>
+    <a:p>
+      <a:pPr>
+        <a:defRPr/>
+      </a:pPr>
+      <a:endParaRPr lang="en-US"/>
+    </a:p>
+  </c:txPr>
+  <c:externalData r:id="rId3">
+    <c:autoUpdate val="0"/>
+  </c:externalData>
+</c:chartSpace>
+</file>
+
+<file path=word/charts/chart2.xml><?xml version="1.0" encoding="utf-8"?>
+<c:chartSpace xmlns:c="http://schemas.openxmlformats.org/drawingml/2006/chart" xmlns:a="http://schemas.openxmlformats.org/drawingml/2006/main" xmlns:r="http://schemas.openxmlformats.org/officeDocument/2006/relationships" xmlns:c16r2="http://schemas.microsoft.com/office/drawing/2015/06/chart">
+  <c:date1904 val="0"/>
+  <c:lang val="en-US"/>
+  <c:roundedCorners val="0"/>
+  <mc:AlternateContent xmlns:mc="http://schemas.openxmlformats.org/markup-compatibility/2006">
+    <mc:Choice xmlns:c14="http://schemas.microsoft.com/office/drawing/2007/8/2/chart" Requires="c14">
+      <c14:style val="102"/>
+    </mc:Choice>
+    <mc:Fallback>
+      <c:style val="2"/>
+    </mc:Fallback>
+  </mc:AlternateContent>
+  <c:chart>
+    <c:title>
+      <c:tx>
+        <c:rich>
+          <a:bodyPr rot="0" spcFirstLastPara="1" vertOverflow="ellipsis" vert="horz" wrap="square" anchor="ctr" anchorCtr="1"/>
+          <a:lstStyle/>
+          <a:p>
+            <a:pPr>
+              <a:defRPr sz="1400" b="0" i="0" u="none" strike="noStrike" kern="1200" spc="0" baseline="0">
+                <a:solidFill>
+                  <a:schemeClr val="tx1">
+                    <a:lumMod val="65000"/>
+                    <a:lumOff val="35000"/>
+                  </a:schemeClr>
+                </a:solidFill>
+                <a:latin typeface="+mn-lt"/>
+                <a:ea typeface="+mn-ea"/>
+                <a:cs typeface="+mn-cs"/>
+              </a:defRPr>
+            </a:pPr>
+            <a:r>
+              <a:rPr lang="en-US"/>
+              <a:t>Simulated movement 4, 60 cm tail, 10 cm step height</a:t>
+            </a:r>
+          </a:p>
+        </c:rich>
+      </c:tx>
+      <c:overlay val="0"/>
+      <c:spPr>
+        <a:noFill/>
+        <a:ln>
+          <a:noFill/>
+        </a:ln>
+        <a:effectLst/>
+      </c:spPr>
+      <c:txPr>
+        <a:bodyPr rot="0" spcFirstLastPara="1" vertOverflow="ellipsis" vert="horz" wrap="square" anchor="ctr" anchorCtr="1"/>
+        <a:lstStyle/>
+        <a:p>
+          <a:pPr>
+            <a:defRPr sz="1400" b="0" i="0" u="none" strike="noStrike" kern="1200" spc="0" baseline="0">
+              <a:solidFill>
+                <a:schemeClr val="tx1">
+                  <a:lumMod val="65000"/>
+                  <a:lumOff val="35000"/>
+                </a:schemeClr>
+              </a:solidFill>
+              <a:latin typeface="+mn-lt"/>
+              <a:ea typeface="+mn-ea"/>
+              <a:cs typeface="+mn-cs"/>
+            </a:defRPr>
+          </a:pPr>
+          <a:endParaRPr lang="en-US"/>
+        </a:p>
+      </c:txPr>
+    </c:title>
+    <c:autoTitleDeleted val="0"/>
+    <c:plotArea>
+      <c:layout/>
+      <c:scatterChart>
+        <c:scatterStyle val="lineMarker"/>
+        <c:varyColors val="0"/>
+        <c:ser>
+          <c:idx val="0"/>
+          <c:order val="0"/>
+          <c:spPr>
+            <a:ln w="25400" cap="rnd">
+              <a:noFill/>
+              <a:round/>
+            </a:ln>
+            <a:effectLst/>
+          </c:spPr>
+          <c:marker>
+            <c:symbol val="circle"/>
+            <c:size val="5"/>
+            <c:spPr>
+              <a:solidFill>
+                <a:schemeClr val="accent1"/>
+              </a:solidFill>
+              <a:ln w="9525">
+                <a:solidFill>
+                  <a:schemeClr val="accent1"/>
+                </a:solidFill>
+              </a:ln>
+              <a:effectLst/>
+            </c:spPr>
+          </c:marker>
+          <c:xVal>
+            <c:numRef>
+              <c:f>'movement4 simulation'!$R$3:$R$31</c:f>
+              <c:numCache>
+                <c:formatCode>General</c:formatCode>
+                <c:ptCount val="29"/>
+                <c:pt idx="0">
+                  <c:v>0.52</c:v>
+                </c:pt>
+                <c:pt idx="1">
+                  <c:v>0.53</c:v>
+                </c:pt>
+                <c:pt idx="2">
+                  <c:v>0.54</c:v>
+                </c:pt>
+                <c:pt idx="3">
+                  <c:v>0.55000000000000004</c:v>
+                </c:pt>
+                <c:pt idx="4">
+                  <c:v>0.56000000000000005</c:v>
+                </c:pt>
+                <c:pt idx="5">
+                  <c:v>0.56999999999999995</c:v>
+                </c:pt>
+                <c:pt idx="6">
+                  <c:v>0.57999999999999996</c:v>
+                </c:pt>
+                <c:pt idx="7">
+                  <c:v>0.59</c:v>
+                </c:pt>
+                <c:pt idx="8">
+                  <c:v>0.6</c:v>
+                </c:pt>
+                <c:pt idx="9">
+                  <c:v>0.61</c:v>
+                </c:pt>
+                <c:pt idx="10">
+                  <c:v>0.62</c:v>
+                </c:pt>
+                <c:pt idx="11">
+                  <c:v>0.63</c:v>
+                </c:pt>
+                <c:pt idx="12">
+                  <c:v>0.65</c:v>
+                </c:pt>
+                <c:pt idx="13">
+                  <c:v>0.7</c:v>
+                </c:pt>
+                <c:pt idx="14">
+                  <c:v>0.72</c:v>
+                </c:pt>
+                <c:pt idx="15">
+                  <c:v>0.74</c:v>
+                </c:pt>
+                <c:pt idx="16">
+                  <c:v>0.76</c:v>
+                </c:pt>
+                <c:pt idx="17">
+                  <c:v>0.78</c:v>
+                </c:pt>
+                <c:pt idx="18">
+                  <c:v>0.8</c:v>
+                </c:pt>
+                <c:pt idx="19">
+                  <c:v>0.82</c:v>
+                </c:pt>
+                <c:pt idx="20">
+                  <c:v>0.84</c:v>
+                </c:pt>
+                <c:pt idx="21">
+                  <c:v>0.86</c:v>
+                </c:pt>
+                <c:pt idx="22">
+                  <c:v>0.88</c:v>
+                </c:pt>
+                <c:pt idx="23">
+                  <c:v>0.9</c:v>
+                </c:pt>
+                <c:pt idx="24">
+                  <c:v>0.79</c:v>
+                </c:pt>
+                <c:pt idx="25">
+                  <c:v>0.85</c:v>
+                </c:pt>
+              </c:numCache>
+            </c:numRef>
+          </c:xVal>
+          <c:yVal>
+            <c:numRef>
+              <c:f>'movement4 simulation'!$Q$3:$Q$33</c:f>
+              <c:numCache>
+                <c:formatCode>General</c:formatCode>
+                <c:ptCount val="31"/>
+                <c:pt idx="0">
+                  <c:v>0</c:v>
+                </c:pt>
+                <c:pt idx="1">
+                  <c:v>0</c:v>
+                </c:pt>
+                <c:pt idx="2">
+                  <c:v>0</c:v>
+                </c:pt>
+                <c:pt idx="3">
+                  <c:v>0</c:v>
+                </c:pt>
+                <c:pt idx="4">
+                  <c:v>0</c:v>
+                </c:pt>
+                <c:pt idx="5">
+                  <c:v>0</c:v>
+                </c:pt>
+                <c:pt idx="6">
+                  <c:v>0</c:v>
+                </c:pt>
+                <c:pt idx="7">
+                  <c:v>0</c:v>
+                </c:pt>
+                <c:pt idx="8">
+                  <c:v>0</c:v>
+                </c:pt>
+                <c:pt idx="9">
+                  <c:v>0</c:v>
+                </c:pt>
+                <c:pt idx="10">
+                  <c:v>0</c:v>
+                </c:pt>
+                <c:pt idx="11">
+                  <c:v>0</c:v>
+                </c:pt>
+                <c:pt idx="12">
+                  <c:v>0</c:v>
+                </c:pt>
+                <c:pt idx="13">
+                  <c:v>0</c:v>
+                </c:pt>
+                <c:pt idx="14">
+                  <c:v>0</c:v>
+                </c:pt>
+                <c:pt idx="15">
+                  <c:v>0</c:v>
+                </c:pt>
+                <c:pt idx="16">
+                  <c:v>0</c:v>
+                </c:pt>
+                <c:pt idx="17">
+                  <c:v>0</c:v>
+                </c:pt>
+                <c:pt idx="18">
+                  <c:v>0.5</c:v>
+                </c:pt>
+                <c:pt idx="19">
+                  <c:v>0.5</c:v>
+                </c:pt>
+                <c:pt idx="20">
+                  <c:v>0.5</c:v>
+                </c:pt>
+                <c:pt idx="21">
+                  <c:v>1</c:v>
+                </c:pt>
+                <c:pt idx="22">
+                  <c:v>1</c:v>
+                </c:pt>
+                <c:pt idx="23">
+                  <c:v>1</c:v>
+                </c:pt>
+                <c:pt idx="24">
+                  <c:v>0</c:v>
+                </c:pt>
+                <c:pt idx="25">
+                  <c:v>1</c:v>
+                </c:pt>
+              </c:numCache>
+            </c:numRef>
+          </c:yVal>
+          <c:smooth val="0"/>
+          <c:extLst>
+            <c:ext xmlns:c16="http://schemas.microsoft.com/office/drawing/2014/chart" uri="{C3380CC4-5D6E-409C-BE32-E72D297353CC}">
+              <c16:uniqueId val="{00000000-0B32-4F73-9BBB-D8426D347949}"/>
+            </c:ext>
+          </c:extLst>
+        </c:ser>
+        <c:dLbls>
+          <c:showLegendKey val="0"/>
+          <c:showVal val="0"/>
+          <c:showCatName val="0"/>
+          <c:showSerName val="0"/>
+          <c:showPercent val="0"/>
+          <c:showBubbleSize val="0"/>
+        </c:dLbls>
+        <c:axId val="578213408"/>
+        <c:axId val="629584512"/>
+      </c:scatterChart>
+      <c:valAx>
+        <c:axId val="578213408"/>
+        <c:scaling>
+          <c:orientation val="minMax"/>
+          <c:max val="1.1000000000000001"/>
+          <c:min val="0.4"/>
+        </c:scaling>
+        <c:delete val="0"/>
+        <c:axPos val="b"/>
+        <c:majorGridlines>
+          <c:spPr>
+            <a:ln w="9525" cap="flat" cmpd="sng" algn="ctr">
+              <a:solidFill>
+                <a:schemeClr val="tx1">
+                  <a:lumMod val="15000"/>
+                  <a:lumOff val="85000"/>
+                </a:schemeClr>
+              </a:solidFill>
+              <a:round/>
+            </a:ln>
+            <a:effectLst/>
+          </c:spPr>
+        </c:majorGridlines>
+        <c:title>
+          <c:tx>
+            <c:rich>
+              <a:bodyPr rot="0" spcFirstLastPara="1" vertOverflow="ellipsis" vert="horz" wrap="square" anchor="ctr" anchorCtr="1"/>
+              <a:lstStyle/>
+              <a:p>
+                <a:pPr>
+                  <a:defRPr sz="1000" b="0" i="0" u="none" strike="noStrike" kern="1200" baseline="0">
+                    <a:solidFill>
+                      <a:schemeClr val="tx1">
+                        <a:lumMod val="65000"/>
+                        <a:lumOff val="35000"/>
+                      </a:schemeClr>
+                    </a:solidFill>
+                    <a:latin typeface="+mn-lt"/>
+                    <a:ea typeface="+mn-ea"/>
+                    <a:cs typeface="+mn-cs"/>
+                  </a:defRPr>
+                </a:pPr>
+                <a:r>
+                  <a:rPr lang="en-GB"/>
+                  <a:t>Torque (Nm)</a:t>
+                </a:r>
+              </a:p>
+            </c:rich>
+          </c:tx>
+          <c:overlay val="0"/>
+          <c:spPr>
+            <a:noFill/>
+            <a:ln>
+              <a:noFill/>
+            </a:ln>
+            <a:effectLst/>
+          </c:spPr>
+          <c:txPr>
+            <a:bodyPr rot="0" spcFirstLastPara="1" vertOverflow="ellipsis" vert="horz" wrap="square" anchor="ctr" anchorCtr="1"/>
+            <a:lstStyle/>
+            <a:p>
+              <a:pPr>
+                <a:defRPr sz="1000" b="0" i="0" u="none" strike="noStrike" kern="1200" baseline="0">
+                  <a:solidFill>
+                    <a:schemeClr val="tx1">
+                      <a:lumMod val="65000"/>
+                      <a:lumOff val="35000"/>
+                    </a:schemeClr>
+                  </a:solidFill>
+                  <a:latin typeface="+mn-lt"/>
+                  <a:ea typeface="+mn-ea"/>
+                  <a:cs typeface="+mn-cs"/>
+                </a:defRPr>
+              </a:pPr>
+              <a:endParaRPr lang="en-US"/>
+            </a:p>
+          </c:txPr>
+        </c:title>
+        <c:numFmt formatCode="General" sourceLinked="1"/>
+        <c:majorTickMark val="none"/>
+        <c:minorTickMark val="none"/>
+        <c:tickLblPos val="nextTo"/>
+        <c:spPr>
+          <a:noFill/>
+          <a:ln w="9525" cap="flat" cmpd="sng" algn="ctr">
+            <a:solidFill>
+              <a:schemeClr val="tx1">
+                <a:lumMod val="25000"/>
+                <a:lumOff val="75000"/>
+              </a:schemeClr>
+            </a:solidFill>
+            <a:round/>
+          </a:ln>
+          <a:effectLst/>
+        </c:spPr>
+        <c:txPr>
+          <a:bodyPr rot="-60000000" spcFirstLastPara="1" vertOverflow="ellipsis" vert="horz" wrap="square" anchor="ctr" anchorCtr="1"/>
+          <a:lstStyle/>
+          <a:p>
+            <a:pPr>
+              <a:defRPr sz="900" b="0" i="0" u="none" strike="noStrike" kern="1200" baseline="0">
+                <a:solidFill>
+                  <a:schemeClr val="tx1">
+                    <a:lumMod val="65000"/>
+                    <a:lumOff val="35000"/>
+                  </a:schemeClr>
+                </a:solidFill>
+                <a:latin typeface="+mn-lt"/>
+                <a:ea typeface="+mn-ea"/>
+                <a:cs typeface="+mn-cs"/>
+              </a:defRPr>
+            </a:pPr>
+            <a:endParaRPr lang="en-US"/>
+          </a:p>
+        </c:txPr>
+        <c:crossAx val="629584512"/>
+        <c:crosses val="autoZero"/>
+        <c:crossBetween val="midCat"/>
+      </c:valAx>
+      <c:valAx>
+        <c:axId val="629584512"/>
+        <c:scaling>
+          <c:orientation val="minMax"/>
+        </c:scaling>
+        <c:delete val="0"/>
+        <c:axPos val="l"/>
+        <c:majorGridlines>
+          <c:spPr>
+            <a:ln w="9525" cap="flat" cmpd="sng" algn="ctr">
+              <a:solidFill>
+                <a:schemeClr val="tx1">
+                  <a:lumMod val="15000"/>
+                  <a:lumOff val="85000"/>
+                </a:schemeClr>
+              </a:solidFill>
+              <a:round/>
+            </a:ln>
+            <a:effectLst/>
+          </c:spPr>
+        </c:majorGridlines>
+        <c:title>
+          <c:tx>
+            <c:rich>
+              <a:bodyPr rot="-5400000" spcFirstLastPara="1" vertOverflow="ellipsis" vert="horz" wrap="square" anchor="ctr" anchorCtr="1"/>
+              <a:lstStyle/>
+              <a:p>
+                <a:pPr>
+                  <a:defRPr sz="1000" b="0" i="0" u="none" strike="noStrike" kern="1200" baseline="0">
+                    <a:solidFill>
+                      <a:schemeClr val="tx1">
+                        <a:lumMod val="65000"/>
+                        <a:lumOff val="35000"/>
+                      </a:schemeClr>
+                    </a:solidFill>
+                    <a:latin typeface="+mn-lt"/>
+                    <a:ea typeface="+mn-ea"/>
+                    <a:cs typeface="+mn-cs"/>
+                  </a:defRPr>
+                </a:pPr>
+                <a:r>
+                  <a:rPr lang="en-GB"/>
+                  <a:t>Climbing</a:t>
+                </a:r>
+              </a:p>
+            </c:rich>
+          </c:tx>
+          <c:overlay val="0"/>
+          <c:spPr>
+            <a:noFill/>
+            <a:ln>
+              <a:noFill/>
+            </a:ln>
+            <a:effectLst/>
+          </c:spPr>
+          <c:txPr>
+            <a:bodyPr rot="-5400000" spcFirstLastPara="1" vertOverflow="ellipsis" vert="horz" wrap="square" anchor="ctr" anchorCtr="1"/>
+            <a:lstStyle/>
+            <a:p>
+              <a:pPr>
+                <a:defRPr sz="1000" b="0" i="0" u="none" strike="noStrike" kern="1200" baseline="0">
+                  <a:solidFill>
+                    <a:schemeClr val="tx1">
+                      <a:lumMod val="65000"/>
+                      <a:lumOff val="35000"/>
+                    </a:schemeClr>
+                  </a:solidFill>
+                  <a:latin typeface="+mn-lt"/>
+                  <a:ea typeface="+mn-ea"/>
+                  <a:cs typeface="+mn-cs"/>
+                </a:defRPr>
+              </a:pPr>
+              <a:endParaRPr lang="en-US"/>
+            </a:p>
+          </c:txPr>
+        </c:title>
+        <c:numFmt formatCode="General" sourceLinked="1"/>
+        <c:majorTickMark val="none"/>
+        <c:minorTickMark val="none"/>
+        <c:tickLblPos val="nextTo"/>
+        <c:spPr>
+          <a:noFill/>
+          <a:ln w="9525" cap="flat" cmpd="sng" algn="ctr">
+            <a:solidFill>
+              <a:schemeClr val="tx1">
+                <a:lumMod val="25000"/>
+                <a:lumOff val="75000"/>
+              </a:schemeClr>
+            </a:solidFill>
+            <a:round/>
+          </a:ln>
+          <a:effectLst/>
+        </c:spPr>
+        <c:txPr>
+          <a:bodyPr rot="-60000000" spcFirstLastPara="1" vertOverflow="ellipsis" vert="horz" wrap="square" anchor="ctr" anchorCtr="1"/>
+          <a:lstStyle/>
+          <a:p>
+            <a:pPr>
+              <a:defRPr sz="900" b="0" i="0" u="none" strike="noStrike" kern="1200" baseline="0">
+                <a:solidFill>
+                  <a:schemeClr val="tx1">
+                    <a:lumMod val="65000"/>
+                    <a:lumOff val="35000"/>
+                  </a:schemeClr>
+                </a:solidFill>
+                <a:latin typeface="+mn-lt"/>
+                <a:ea typeface="+mn-ea"/>
+                <a:cs typeface="+mn-cs"/>
+              </a:defRPr>
+            </a:pPr>
+            <a:endParaRPr lang="en-US"/>
+          </a:p>
+        </c:txPr>
+        <c:crossAx val="578213408"/>
+        <c:crosses val="autoZero"/>
+        <c:crossBetween val="midCat"/>
+      </c:valAx>
+      <c:spPr>
+        <a:noFill/>
+        <a:ln>
+          <a:noFill/>
+        </a:ln>
+        <a:effectLst/>
+      </c:spPr>
+    </c:plotArea>
+    <c:plotVisOnly val="1"/>
+    <c:dispBlanksAs val="gap"/>
+    <c:extLst>
+      <c:ext xmlns:c16r3="http://schemas.microsoft.com/office/drawing/2017/03/chart" uri="{56B9EC1D-385E-4148-901F-78D8002777C0}">
+        <c16r3:dataDisplayOptions16>
+          <c16r3:dispNaAsBlank val="1"/>
+        </c16r3:dataDisplayOptions16>
+      </c:ext>
+    </c:extLst>
+    <c:showDLblsOverMax val="0"/>
+  </c:chart>
+  <c:spPr>
+    <a:solidFill>
+      <a:schemeClr val="bg1"/>
+    </a:solidFill>
+    <a:ln w="9525" cap="flat" cmpd="sng" algn="ctr">
+      <a:solidFill>
+        <a:schemeClr val="tx1">
+          <a:lumMod val="15000"/>
+          <a:lumOff val="85000"/>
+        </a:schemeClr>
+      </a:solidFill>
+      <a:round/>
+    </a:ln>
+    <a:effectLst/>
+  </c:spPr>
+  <c:txPr>
+    <a:bodyPr/>
+    <a:lstStyle/>
+    <a:p>
+      <a:pPr>
+        <a:defRPr/>
+      </a:pPr>
+      <a:endParaRPr lang="en-US"/>
+    </a:p>
+  </c:txPr>
+  <c:externalData r:id="rId3">
+    <c:autoUpdate val="0"/>
+  </c:externalData>
+</c:chartSpace>
+</file>
+
+<file path=word/charts/colors1.xml><?xml version="1.0" encoding="utf-8"?>
+<cs:colorStyle xmlns:cs="http://schemas.microsoft.com/office/drawing/2012/chartStyle" xmlns:a="http://schemas.openxmlformats.org/drawingml/2006/main" meth="cycle" id="10">
+  <a:schemeClr val="accent1"/>
+  <a:schemeClr val="accent2"/>
+  <a:schemeClr val="accent3"/>
+  <a:schemeClr val="accent4"/>
+  <a:schemeClr val="accent5"/>
+  <a:schemeClr val="accent6"/>
+  <cs:variation/>
+  <cs:variation>
+    <a:lumMod val="60000"/>
+  </cs:variation>
+  <cs:variation>
+    <a:lumMod val="80000"/>
+    <a:lumOff val="20000"/>
+  </cs:variation>
+  <cs:variation>
+    <a:lumMod val="80000"/>
+  </cs:variation>
+  <cs:variation>
+    <a:lumMod val="60000"/>
+    <a:lumOff val="40000"/>
+  </cs:variation>
+  <cs:variation>
+    <a:lumMod val="50000"/>
+  </cs:variation>
+  <cs:variation>
+    <a:lumMod val="70000"/>
+    <a:lumOff val="30000"/>
+  </cs:variation>
+  <cs:variation>
+    <a:lumMod val="70000"/>
+  </cs:variation>
+  <cs:variation>
+    <a:lumMod val="50000"/>
+    <a:lumOff val="50000"/>
+  </cs:variation>
+</cs:colorStyle>
+</file>
+
+<file path=word/charts/colors2.xml><?xml version="1.0" encoding="utf-8"?>
+<cs:colorStyle xmlns:cs="http://schemas.microsoft.com/office/drawing/2012/chartStyle" xmlns:a="http://schemas.openxmlformats.org/drawingml/2006/main" meth="cycle" id="10">
+  <a:schemeClr val="accent1"/>
+  <a:schemeClr val="accent2"/>
+  <a:schemeClr val="accent3"/>
+  <a:schemeClr val="accent4"/>
+  <a:schemeClr val="accent5"/>
+  <a:schemeClr val="accent6"/>
+  <cs:variation/>
+  <cs:variation>
+    <a:lumMod val="60000"/>
+  </cs:variation>
+  <cs:variation>
+    <a:lumMod val="80000"/>
+    <a:lumOff val="20000"/>
+  </cs:variation>
+  <cs:variation>
+    <a:lumMod val="80000"/>
+  </cs:variation>
+  <cs:variation>
+    <a:lumMod val="60000"/>
+    <a:lumOff val="40000"/>
+  </cs:variation>
+  <cs:variation>
+    <a:lumMod val="50000"/>
+  </cs:variation>
+  <cs:variation>
+    <a:lumMod val="70000"/>
+    <a:lumOff val="30000"/>
+  </cs:variation>
+  <cs:variation>
+    <a:lumMod val="70000"/>
+  </cs:variation>
+  <cs:variation>
+    <a:lumMod val="50000"/>
+    <a:lumOff val="50000"/>
+  </cs:variation>
+</cs:colorStyle>
+</file>
+
+<file path=word/charts/style1.xml><?xml version="1.0" encoding="utf-8"?>
+<cs:chartStyle xmlns:cs="http://schemas.microsoft.com/office/drawing/2012/chartStyle" xmlns:a="http://schemas.openxmlformats.org/drawingml/2006/main" id="240">
+  <cs:axisTitle>
+    <cs:lnRef idx="0"/>
+    <cs:fillRef idx="0"/>
+    <cs:effectRef idx="0"/>
+    <cs:fontRef idx="minor">
+      <a:schemeClr val="tx1">
+        <a:lumMod val="65000"/>
+        <a:lumOff val="35000"/>
+      </a:schemeClr>
+    </cs:fontRef>
+    <cs:defRPr sz="1000" kern="1200"/>
+  </cs:axisTitle>
+  <cs:categoryAxis>
+    <cs:lnRef idx="0"/>
+    <cs:fillRef idx="0"/>
+    <cs:effectRef idx="0"/>
+    <cs:fontRef idx="minor">
+      <a:schemeClr val="tx1">
+        <a:lumMod val="65000"/>
+        <a:lumOff val="35000"/>
+      </a:schemeClr>
+    </cs:fontRef>
+    <cs:spPr>
+      <a:ln w="9525" cap="flat" cmpd="sng" algn="ctr">
+        <a:solidFill>
+          <a:schemeClr val="tx1">
+            <a:lumMod val="25000"/>
+            <a:lumOff val="75000"/>
+          </a:schemeClr>
+        </a:solidFill>
+        <a:round/>
+      </a:ln>
+    </cs:spPr>
+    <cs:defRPr sz="900" kern="1200"/>
+  </cs:categoryAxis>
+  <cs:chartArea mods="allowNoFillOverride allowNoLineOverride">
+    <cs:lnRef idx="0"/>
+    <cs:fillRef idx="0"/>
+    <cs:effectRef idx="0"/>
+    <cs:fontRef idx="minor">
+      <a:schemeClr val="tx1"/>
+    </cs:fontRef>
+    <cs:spPr>
+      <a:solidFill>
+        <a:schemeClr val="bg1"/>
+      </a:solidFill>
+      <a:ln w="9525" cap="flat" cmpd="sng" algn="ctr">
+        <a:solidFill>
+          <a:schemeClr val="tx1">
+            <a:lumMod val="15000"/>
+            <a:lumOff val="85000"/>
+          </a:schemeClr>
+        </a:solidFill>
+        <a:round/>
+      </a:ln>
+    </cs:spPr>
+    <cs:defRPr sz="1000" kern="1200"/>
+  </cs:chartArea>
+  <cs:dataLabel>
+    <cs:lnRef idx="0"/>
+    <cs:fillRef idx="0"/>
+    <cs:effectRef idx="0"/>
+    <cs:fontRef idx="minor">
+      <a:schemeClr val="tx1">
+        <a:lumMod val="75000"/>
+        <a:lumOff val="25000"/>
+      </a:schemeClr>
+    </cs:fontRef>
+    <cs:defRPr sz="900" kern="1200"/>
+  </cs:dataLabel>
+  <cs:dataLabelCallout>
+    <cs:lnRef idx="0"/>
+    <cs:fillRef idx="0"/>
+    <cs:effectRef idx="0"/>
+    <cs:fontRef idx="minor">
+      <a:schemeClr val="dk1">
+        <a:lumMod val="65000"/>
+        <a:lumOff val="35000"/>
+      </a:schemeClr>
+    </cs:fontRef>
+    <cs:spPr>
+      <a:solidFill>
+        <a:schemeClr val="lt1"/>
+      </a:solidFill>
+      <a:ln>
+        <a:solidFill>
+          <a:schemeClr val="dk1">
+            <a:lumMod val="25000"/>
+            <a:lumOff val="75000"/>
+          </a:schemeClr>
+        </a:solidFill>
+      </a:ln>
+    </cs:spPr>
+    <cs:defRPr sz="900" kern="1200"/>
+    <cs:bodyPr rot="0" spcFirstLastPara="1" vertOverflow="clip" horzOverflow="clip" vert="horz" wrap="square" lIns="36576" tIns="18288" rIns="36576" bIns="18288" anchor="ctr" anchorCtr="1">
+      <a:spAutoFit/>
+    </cs:bodyPr>
+  </cs:dataLabelCallout>
+  <cs:dataPoint>
+    <cs:lnRef idx="0"/>
+    <cs:fillRef idx="1">
+      <cs:styleClr val="auto"/>
+    </cs:fillRef>
+    <cs:effectRef idx="0"/>
+    <cs:fontRef idx="minor">
+      <a:schemeClr val="tx1"/>
+    </cs:fontRef>
+  </cs:dataPoint>
+  <cs:dataPoint3D>
+    <cs:lnRef idx="0"/>
+    <cs:fillRef idx="1">
+      <cs:styleClr val="auto"/>
+    </cs:fillRef>
+    <cs:effectRef idx="0"/>
+    <cs:fontRef idx="minor">
+      <a:schemeClr val="tx1"/>
+    </cs:fontRef>
+  </cs:dataPoint3D>
+  <cs:dataPointLine>
+    <cs:lnRef idx="0">
+      <cs:styleClr val="auto"/>
+    </cs:lnRef>
+    <cs:fillRef idx="1"/>
+    <cs:effectRef idx="0"/>
+    <cs:fontRef idx="minor">
+      <a:schemeClr val="tx1"/>
+    </cs:fontRef>
+    <cs:spPr>
+      <a:ln w="19050" cap="rnd">
+        <a:solidFill>
+          <a:schemeClr val="phClr"/>
+        </a:solidFill>
+        <a:round/>
+      </a:ln>
+    </cs:spPr>
+  </cs:dataPointLine>
+  <cs:dataPointMarker>
+    <cs:lnRef idx="0">
+      <cs:styleClr val="auto"/>
+    </cs:lnRef>
+    <cs:fillRef idx="1">
+      <cs:styleClr val="auto"/>
+    </cs:fillRef>
+    <cs:effectRef idx="0"/>
+    <cs:fontRef idx="minor">
+      <a:schemeClr val="tx1"/>
+    </cs:fontRef>
+    <cs:spPr>
+      <a:ln w="9525">
+        <a:solidFill>
+          <a:schemeClr val="phClr"/>
+        </a:solidFill>
+      </a:ln>
+    </cs:spPr>
+  </cs:dataPointMarker>
+  <cs:dataPointMarkerLayout symbol="circle" size="5"/>
+  <cs:dataPointWireframe>
+    <cs:lnRef idx="0">
+      <cs:styleClr val="auto"/>
+    </cs:lnRef>
+    <cs:fillRef idx="0"/>
+    <cs:effectRef idx="0"/>
+    <cs:fontRef idx="minor">
+      <a:schemeClr val="dk1"/>
+    </cs:fontRef>
+    <cs:spPr>
+      <a:ln w="9525" cap="rnd">
+        <a:solidFill>
+          <a:schemeClr val="phClr"/>
+        </a:solidFill>
+        <a:round/>
+      </a:ln>
+    </cs:spPr>
+  </cs:dataPointWireframe>
+  <cs:dataTable>
+    <cs:lnRef idx="0"/>
+    <cs:fillRef idx="0"/>
+    <cs:effectRef idx="0"/>
+    <cs:fontRef idx="minor">
+      <a:schemeClr val="tx1">
+        <a:lumMod val="65000"/>
+        <a:lumOff val="35000"/>
+      </a:schemeClr>
+    </cs:fontRef>
+    <cs:spPr>
+      <a:noFill/>
+      <a:ln w="9525" cap="flat" cmpd="sng" algn="ctr">
+        <a:solidFill>
+          <a:schemeClr val="tx1">
+            <a:lumMod val="15000"/>
+            <a:lumOff val="85000"/>
+          </a:schemeClr>
+        </a:solidFill>
+        <a:round/>
+      </a:ln>
+    </cs:spPr>
+    <cs:defRPr sz="900" kern="1200"/>
+  </cs:dataTable>
+  <cs:downBar>
+    <cs:lnRef idx="0"/>
+    <cs:fillRef idx="0"/>
+    <cs:effectRef idx="0"/>
+    <cs:fontRef idx="minor">
+      <a:schemeClr val="tx1"/>
+    </cs:fontRef>
+    <cs:spPr>
+      <a:solidFill>
+        <a:schemeClr val="dk1">
+          <a:lumMod val="75000"/>
+          <a:lumOff val="25000"/>
+        </a:schemeClr>
+      </a:solidFill>
+      <a:ln w="9525" cap="flat" cmpd="sng" algn="ctr">
+        <a:solidFill>
+          <a:schemeClr val="tx1">
+            <a:lumMod val="65000"/>
+            <a:lumOff val="35000"/>
+          </a:schemeClr>
+        </a:solidFill>
+        <a:round/>
+      </a:ln>
+    </cs:spPr>
+  </cs:downBar>
+  <cs:dropLine>
+    <cs:lnRef idx="0"/>
+    <cs:fillRef idx="0"/>
+    <cs:effectRef idx="0"/>
+    <cs:fontRef idx="minor">
+      <a:schemeClr val="tx1"/>
+    </cs:fontRef>
+    <cs:spPr>
+      <a:ln w="9525" cap="flat" cmpd="sng" algn="ctr">
+        <a:solidFill>
+          <a:schemeClr val="tx1">
+            <a:lumMod val="35000"/>
+            <a:lumOff val="65000"/>
+          </a:schemeClr>
+        </a:solidFill>
+        <a:round/>
+      </a:ln>
+    </cs:spPr>
+  </cs:dropLine>
+  <cs:errorBar>
+    <cs:lnRef idx="0"/>
+    <cs:fillRef idx="0"/>
+    <cs:effectRef idx="0"/>
+    <cs:fontRef idx="minor">
+      <a:schemeClr val="tx1"/>
+    </cs:fontRef>
+    <cs:spPr>
+      <a:ln w="9525" cap="flat" cmpd="sng" algn="ctr">
+        <a:solidFill>
+          <a:schemeClr val="tx1">
+            <a:lumMod val="65000"/>
+            <a:lumOff val="35000"/>
+          </a:schemeClr>
+        </a:solidFill>
+        <a:round/>
+      </a:ln>
+    </cs:spPr>
+  </cs:errorBar>
+  <cs:floor>
+    <cs:lnRef idx="0"/>
+    <cs:fillRef idx="0"/>
+    <cs:effectRef idx="0"/>
+    <cs:fontRef idx="minor">
+      <a:schemeClr val="tx1"/>
+    </cs:fontRef>
+    <cs:spPr>
+      <a:noFill/>
+      <a:ln>
+        <a:noFill/>
+      </a:ln>
+    </cs:spPr>
+  </cs:floor>
+  <cs:gridlineMajor>
+    <cs:lnRef idx="0"/>
+    <cs:fillRef idx="0"/>
+    <cs:effectRef idx="0"/>
+    <cs:fontRef idx="minor">
+      <a:schemeClr val="tx1"/>
+    </cs:fontRef>
+    <cs:spPr>
+      <a:ln w="9525" cap="flat" cmpd="sng" algn="ctr">
+        <a:solidFill>
+          <a:schemeClr val="tx1">
+            <a:lumMod val="15000"/>
+            <a:lumOff val="85000"/>
+          </a:schemeClr>
+        </a:solidFill>
+        <a:round/>
+      </a:ln>
+    </cs:spPr>
+  </cs:gridlineMajor>
+  <cs:gridlineMinor>
+    <cs:lnRef idx="0"/>
+    <cs:fillRef idx="0"/>
+    <cs:effectRef idx="0"/>
+    <cs:fontRef idx="minor">
+      <a:schemeClr val="tx1"/>
+    </cs:fontRef>
+    <cs:spPr>
+      <a:ln w="9525" cap="flat" cmpd="sng" algn="ctr">
+        <a:solidFill>
+          <a:schemeClr val="tx1">
+            <a:lumMod val="5000"/>
+            <a:lumOff val="95000"/>
+          </a:schemeClr>
+        </a:solidFill>
+        <a:round/>
+      </a:ln>
+    </cs:spPr>
+  </cs:gridlineMinor>
+  <cs:hiLoLine>
+    <cs:lnRef idx="0"/>
+    <cs:fillRef idx="0"/>
+    <cs:effectRef idx="0"/>
+    <cs:fontRef idx="minor">
+      <a:schemeClr val="tx1"/>
+    </cs:fontRef>
+    <cs:spPr>
+      <a:ln w="9525" cap="flat" cmpd="sng" algn="ctr">
+        <a:solidFill>
+          <a:schemeClr val="tx1">
+            <a:lumMod val="50000"/>
+            <a:lumOff val="50000"/>
+          </a:schemeClr>
+        </a:solidFill>
+        <a:round/>
+      </a:ln>
+    </cs:spPr>
+  </cs:hiLoLine>
+  <cs:leaderLine>
+    <cs:lnRef idx="0"/>
+    <cs:fillRef idx="0"/>
+    <cs:effectRef idx="0"/>
+    <cs:fontRef idx="minor">
+      <a:schemeClr val="tx1"/>
+    </cs:fontRef>
+    <cs:spPr>
+      <a:ln w="9525" cap="flat" cmpd="sng" algn="ctr">
+        <a:solidFill>
+          <a:schemeClr val="tx1">
+            <a:lumMod val="35000"/>
+            <a:lumOff val="65000"/>
+          </a:schemeClr>
+        </a:solidFill>
+        <a:round/>
+      </a:ln>
+    </cs:spPr>
+  </cs:leaderLine>
+  <cs:legend>
+    <cs:lnRef idx="0"/>
+    <cs:fillRef idx="0"/>
+    <cs:effectRef idx="0"/>
+    <cs:fontRef idx="minor">
+      <a:schemeClr val="tx1">
+        <a:lumMod val="65000"/>
+        <a:lumOff val="35000"/>
+      </a:schemeClr>
+    </cs:fontRef>
+    <cs:defRPr sz="900" kern="1200"/>
+  </cs:legend>
+  <cs:plotArea mods="allowNoFillOverride allowNoLineOverride">
+    <cs:lnRef idx="0"/>
+    <cs:fillRef idx="0"/>
+    <cs:effectRef idx="0"/>
+    <cs:fontRef idx="minor">
+      <a:schemeClr val="tx1"/>
+    </cs:fontRef>
+  </cs:plotArea>
+  <cs:plotArea3D mods="allowNoFillOverride allowNoLineOverride">
+    <cs:lnRef idx="0"/>
+    <cs:fillRef idx="0"/>
+    <cs:effectRef idx="0"/>
+    <cs:fontRef idx="minor">
+      <a:schemeClr val="tx1"/>
+    </cs:fontRef>
+  </cs:plotArea3D>
+  <cs:seriesAxis>
+    <cs:lnRef idx="0"/>
+    <cs:fillRef idx="0"/>
+    <cs:effectRef idx="0"/>
+    <cs:fontRef idx="minor">
+      <a:schemeClr val="tx1">
+        <a:lumMod val="65000"/>
+        <a:lumOff val="35000"/>
+      </a:schemeClr>
+    </cs:fontRef>
+    <cs:defRPr sz="900" kern="1200"/>
+  </cs:seriesAxis>
+  <cs:seriesLine>
+    <cs:lnRef idx="0"/>
+    <cs:fillRef idx="0"/>
+    <cs:effectRef idx="0"/>
+    <cs:fontRef idx="minor">
+      <a:schemeClr val="tx1"/>
+    </cs:fontRef>
+    <cs:spPr>
+      <a:ln w="9525" cap="flat" cmpd="sng" algn="ctr">
+        <a:solidFill>
+          <a:schemeClr val="tx1">
+            <a:lumMod val="35000"/>
+            <a:lumOff val="65000"/>
+          </a:schemeClr>
+        </a:solidFill>
+        <a:round/>
+      </a:ln>
+    </cs:spPr>
+  </cs:seriesLine>
+  <cs:title>
+    <cs:lnRef idx="0"/>
+    <cs:fillRef idx="0"/>
+    <cs:effectRef idx="0"/>
+    <cs:fontRef idx="minor">
+      <a:schemeClr val="tx1">
+        <a:lumMod val="65000"/>
+        <a:lumOff val="35000"/>
+      </a:schemeClr>
+    </cs:fontRef>
+    <cs:defRPr sz="1400" b="0" kern="1200" spc="0" baseline="0"/>
+  </cs:title>
+  <cs:trendline>
+    <cs:lnRef idx="0">
+      <cs:styleClr val="auto"/>
+    </cs:lnRef>
+    <cs:fillRef idx="0"/>
+    <cs:effectRef idx="0"/>
+    <cs:fontRef idx="minor">
+      <a:schemeClr val="tx1"/>
+    </cs:fontRef>
+    <cs:spPr>
+      <a:ln w="19050" cap="rnd">
+        <a:solidFill>
+          <a:schemeClr val="phClr"/>
+        </a:solidFill>
+        <a:prstDash val="sysDot"/>
+      </a:ln>
+    </cs:spPr>
+  </cs:trendline>
+  <cs:trendlineLabel>
+    <cs:lnRef idx="0"/>
+    <cs:fillRef idx="0"/>
+    <cs:effectRef idx="0"/>
+    <cs:fontRef idx="minor">
+      <a:schemeClr val="tx1">
+        <a:lumMod val="65000"/>
+        <a:lumOff val="35000"/>
+      </a:schemeClr>
+    </cs:fontRef>
+    <cs:defRPr sz="900" kern="1200"/>
+  </cs:trendlineLabel>
+  <cs:upBar>
+    <cs:lnRef idx="0"/>
+    <cs:fillRef idx="0"/>
+    <cs:effectRef idx="0"/>
+    <cs:fontRef idx="minor">
+      <a:schemeClr val="tx1"/>
+    </cs:fontRef>
+    <cs:spPr>
+      <a:solidFill>
+        <a:schemeClr val="lt1"/>
+      </a:solidFill>
+      <a:ln w="9525" cap="flat" cmpd="sng" algn="ctr">
+        <a:solidFill>
+          <a:schemeClr val="tx1">
+            <a:lumMod val="65000"/>
+            <a:lumOff val="35000"/>
+          </a:schemeClr>
+        </a:solidFill>
+        <a:round/>
+      </a:ln>
+    </cs:spPr>
+  </cs:upBar>
+  <cs:valueAxis>
+    <cs:lnRef idx="0"/>
+    <cs:fillRef idx="0"/>
+    <cs:effectRef idx="0"/>
+    <cs:fontRef idx="minor">
+      <a:schemeClr val="tx1">
+        <a:lumMod val="65000"/>
+        <a:lumOff val="35000"/>
+      </a:schemeClr>
+    </cs:fontRef>
+    <cs:spPr>
+      <a:ln w="9525" cap="flat" cmpd="sng" algn="ctr">
+        <a:solidFill>
+          <a:schemeClr val="tx1">
+            <a:lumMod val="25000"/>
+            <a:lumOff val="75000"/>
+          </a:schemeClr>
+        </a:solidFill>
+        <a:round/>
+      </a:ln>
+    </cs:spPr>
+    <cs:defRPr sz="900" kern="1200"/>
+  </cs:valueAxis>
+  <cs:wall>
+    <cs:lnRef idx="0"/>
+    <cs:fillRef idx="0"/>
+    <cs:effectRef idx="0"/>
+    <cs:fontRef idx="minor">
+      <a:schemeClr val="tx1"/>
+    </cs:fontRef>
+    <cs:spPr>
+      <a:noFill/>
+      <a:ln>
+        <a:noFill/>
+      </a:ln>
+    </cs:spPr>
+  </cs:wall>
+</cs:chartStyle>
+</file>
+
+<file path=word/charts/style2.xml><?xml version="1.0" encoding="utf-8"?>
+<cs:chartStyle xmlns:cs="http://schemas.microsoft.com/office/drawing/2012/chartStyle" xmlns:a="http://schemas.openxmlformats.org/drawingml/2006/main" id="240">
+  <cs:axisTitle>
+    <cs:lnRef idx="0"/>
+    <cs:fillRef idx="0"/>
+    <cs:effectRef idx="0"/>
+    <cs:fontRef idx="minor">
+      <a:schemeClr val="tx1">
+        <a:lumMod val="65000"/>
+        <a:lumOff val="35000"/>
+      </a:schemeClr>
+    </cs:fontRef>
+    <cs:defRPr sz="1000" kern="1200"/>
+  </cs:axisTitle>
+  <cs:categoryAxis>
+    <cs:lnRef idx="0"/>
+    <cs:fillRef idx="0"/>
+    <cs:effectRef idx="0"/>
+    <cs:fontRef idx="minor">
+      <a:schemeClr val="tx1">
+        <a:lumMod val="65000"/>
+        <a:lumOff val="35000"/>
+      </a:schemeClr>
+    </cs:fontRef>
+    <cs:spPr>
+      <a:ln w="9525" cap="flat" cmpd="sng" algn="ctr">
+        <a:solidFill>
+          <a:schemeClr val="tx1">
+            <a:lumMod val="25000"/>
+            <a:lumOff val="75000"/>
+          </a:schemeClr>
+        </a:solidFill>
+        <a:round/>
+      </a:ln>
+    </cs:spPr>
+    <cs:defRPr sz="900" kern="1200"/>
+  </cs:categoryAxis>
+  <cs:chartArea mods="allowNoFillOverride allowNoLineOverride">
+    <cs:lnRef idx="0"/>
+    <cs:fillRef idx="0"/>
+    <cs:effectRef idx="0"/>
+    <cs:fontRef idx="minor">
+      <a:schemeClr val="tx1"/>
+    </cs:fontRef>
+    <cs:spPr>
+      <a:solidFill>
+        <a:schemeClr val="bg1"/>
+      </a:solidFill>
+      <a:ln w="9525" cap="flat" cmpd="sng" algn="ctr">
+        <a:solidFill>
+          <a:schemeClr val="tx1">
+            <a:lumMod val="15000"/>
+            <a:lumOff val="85000"/>
+          </a:schemeClr>
+        </a:solidFill>
+        <a:round/>
+      </a:ln>
+    </cs:spPr>
+    <cs:defRPr sz="1000" kern="1200"/>
+  </cs:chartArea>
+  <cs:dataLabel>
+    <cs:lnRef idx="0"/>
+    <cs:fillRef idx="0"/>
+    <cs:effectRef idx="0"/>
+    <cs:fontRef idx="minor">
+      <a:schemeClr val="tx1">
+        <a:lumMod val="75000"/>
+        <a:lumOff val="25000"/>
+      </a:schemeClr>
+    </cs:fontRef>
+    <cs:defRPr sz="900" kern="1200"/>
+  </cs:dataLabel>
+  <cs:dataLabelCallout>
+    <cs:lnRef idx="0"/>
+    <cs:fillRef idx="0"/>
+    <cs:effectRef idx="0"/>
+    <cs:fontRef idx="minor">
+      <a:schemeClr val="dk1">
+        <a:lumMod val="65000"/>
+        <a:lumOff val="35000"/>
+      </a:schemeClr>
+    </cs:fontRef>
+    <cs:spPr>
+      <a:solidFill>
+        <a:schemeClr val="lt1"/>
+      </a:solidFill>
+      <a:ln>
+        <a:solidFill>
+          <a:schemeClr val="dk1">
+            <a:lumMod val="25000"/>
+            <a:lumOff val="75000"/>
+          </a:schemeClr>
+        </a:solidFill>
+      </a:ln>
+    </cs:spPr>
+    <cs:defRPr sz="900" kern="1200"/>
+    <cs:bodyPr rot="0" spcFirstLastPara="1" vertOverflow="clip" horzOverflow="clip" vert="horz" wrap="square" lIns="36576" tIns="18288" rIns="36576" bIns="18288" anchor="ctr" anchorCtr="1">
+      <a:spAutoFit/>
+    </cs:bodyPr>
+  </cs:dataLabelCallout>
+  <cs:dataPoint>
+    <cs:lnRef idx="0"/>
+    <cs:fillRef idx="1">
+      <cs:styleClr val="auto"/>
+    </cs:fillRef>
+    <cs:effectRef idx="0"/>
+    <cs:fontRef idx="minor">
+      <a:schemeClr val="tx1"/>
+    </cs:fontRef>
+  </cs:dataPoint>
+  <cs:dataPoint3D>
+    <cs:lnRef idx="0"/>
+    <cs:fillRef idx="1">
+      <cs:styleClr val="auto"/>
+    </cs:fillRef>
+    <cs:effectRef idx="0"/>
+    <cs:fontRef idx="minor">
+      <a:schemeClr val="tx1"/>
+    </cs:fontRef>
+  </cs:dataPoint3D>
+  <cs:dataPointLine>
+    <cs:lnRef idx="0">
+      <cs:styleClr val="auto"/>
+    </cs:lnRef>
+    <cs:fillRef idx="1"/>
+    <cs:effectRef idx="0"/>
+    <cs:fontRef idx="minor">
+      <a:schemeClr val="tx1"/>
+    </cs:fontRef>
+    <cs:spPr>
+      <a:ln w="19050" cap="rnd">
+        <a:solidFill>
+          <a:schemeClr val="phClr"/>
+        </a:solidFill>
+        <a:round/>
+      </a:ln>
+    </cs:spPr>
+  </cs:dataPointLine>
+  <cs:dataPointMarker>
+    <cs:lnRef idx="0">
+      <cs:styleClr val="auto"/>
+    </cs:lnRef>
+    <cs:fillRef idx="1">
+      <cs:styleClr val="auto"/>
+    </cs:fillRef>
+    <cs:effectRef idx="0"/>
+    <cs:fontRef idx="minor">
+      <a:schemeClr val="tx1"/>
+    </cs:fontRef>
+    <cs:spPr>
+      <a:ln w="9525">
+        <a:solidFill>
+          <a:schemeClr val="phClr"/>
+        </a:solidFill>
+      </a:ln>
+    </cs:spPr>
+  </cs:dataPointMarker>
+  <cs:dataPointMarkerLayout symbol="circle" size="5"/>
+  <cs:dataPointWireframe>
+    <cs:lnRef idx="0">
+      <cs:styleClr val="auto"/>
+    </cs:lnRef>
+    <cs:fillRef idx="0"/>
+    <cs:effectRef idx="0"/>
+    <cs:fontRef idx="minor">
+      <a:schemeClr val="dk1"/>
+    </cs:fontRef>
+    <cs:spPr>
+      <a:ln w="9525" cap="rnd">
+        <a:solidFill>
+          <a:schemeClr val="phClr"/>
+        </a:solidFill>
+        <a:round/>
+      </a:ln>
+    </cs:spPr>
+  </cs:dataPointWireframe>
+  <cs:dataTable>
+    <cs:lnRef idx="0"/>
+    <cs:fillRef idx="0"/>
+    <cs:effectRef idx="0"/>
+    <cs:fontRef idx="minor">
+      <a:schemeClr val="tx1">
+        <a:lumMod val="65000"/>
+        <a:lumOff val="35000"/>
+      </a:schemeClr>
+    </cs:fontRef>
+    <cs:spPr>
+      <a:noFill/>
+      <a:ln w="9525" cap="flat" cmpd="sng" algn="ctr">
+        <a:solidFill>
+          <a:schemeClr val="tx1">
+            <a:lumMod val="15000"/>
+            <a:lumOff val="85000"/>
+          </a:schemeClr>
+        </a:solidFill>
+        <a:round/>
+      </a:ln>
+    </cs:spPr>
+    <cs:defRPr sz="900" kern="1200"/>
+  </cs:dataTable>
+  <cs:downBar>
+    <cs:lnRef idx="0"/>
+    <cs:fillRef idx="0"/>
+    <cs:effectRef idx="0"/>
+    <cs:fontRef idx="minor">
+      <a:schemeClr val="tx1"/>
+    </cs:fontRef>
+    <cs:spPr>
+      <a:solidFill>
+        <a:schemeClr val="dk1">
+          <a:lumMod val="75000"/>
+          <a:lumOff val="25000"/>
+        </a:schemeClr>
+      </a:solidFill>
+      <a:ln w="9525" cap="flat" cmpd="sng" algn="ctr">
+        <a:solidFill>
+          <a:schemeClr val="tx1">
+            <a:lumMod val="65000"/>
+            <a:lumOff val="35000"/>
+          </a:schemeClr>
+        </a:solidFill>
+        <a:round/>
+      </a:ln>
+    </cs:spPr>
+  </cs:downBar>
+  <cs:dropLine>
+    <cs:lnRef idx="0"/>
+    <cs:fillRef idx="0"/>
+    <cs:effectRef idx="0"/>
+    <cs:fontRef idx="minor">
+      <a:schemeClr val="tx1"/>
+    </cs:fontRef>
+    <cs:spPr>
+      <a:ln w="9525" cap="flat" cmpd="sng" algn="ctr">
+        <a:solidFill>
+          <a:schemeClr val="tx1">
+            <a:lumMod val="35000"/>
+            <a:lumOff val="65000"/>
+          </a:schemeClr>
+        </a:solidFill>
+        <a:round/>
+      </a:ln>
+    </cs:spPr>
+  </cs:dropLine>
+  <cs:errorBar>
+    <cs:lnRef idx="0"/>
+    <cs:fillRef idx="0"/>
+    <cs:effectRef idx="0"/>
+    <cs:fontRef idx="minor">
+      <a:schemeClr val="tx1"/>
+    </cs:fontRef>
+    <cs:spPr>
+      <a:ln w="9525" cap="flat" cmpd="sng" algn="ctr">
+        <a:solidFill>
+          <a:schemeClr val="tx1">
+            <a:lumMod val="65000"/>
+            <a:lumOff val="35000"/>
+          </a:schemeClr>
+        </a:solidFill>
+        <a:round/>
+      </a:ln>
+    </cs:spPr>
+  </cs:errorBar>
+  <cs:floor>
+    <cs:lnRef idx="0"/>
+    <cs:fillRef idx="0"/>
+    <cs:effectRef idx="0"/>
+    <cs:fontRef idx="minor">
+      <a:schemeClr val="tx1"/>
+    </cs:fontRef>
+    <cs:spPr>
+      <a:noFill/>
+      <a:ln>
+        <a:noFill/>
+      </a:ln>
+    </cs:spPr>
+  </cs:floor>
+  <cs:gridlineMajor>
+    <cs:lnRef idx="0"/>
+    <cs:fillRef idx="0"/>
+    <cs:effectRef idx="0"/>
+    <cs:fontRef idx="minor">
+      <a:schemeClr val="tx1"/>
+    </cs:fontRef>
+    <cs:spPr>
+      <a:ln w="9525" cap="flat" cmpd="sng" algn="ctr">
+        <a:solidFill>
+          <a:schemeClr val="tx1">
+            <a:lumMod val="15000"/>
+            <a:lumOff val="85000"/>
+          </a:schemeClr>
+        </a:solidFill>
+        <a:round/>
+      </a:ln>
+    </cs:spPr>
+  </cs:gridlineMajor>
+  <cs:gridlineMinor>
+    <cs:lnRef idx="0"/>
+    <cs:fillRef idx="0"/>
+    <cs:effectRef idx="0"/>
+    <cs:fontRef idx="minor">
+      <a:schemeClr val="tx1"/>
+    </cs:fontRef>
+    <cs:spPr>
+      <a:ln w="9525" cap="flat" cmpd="sng" algn="ctr">
+        <a:solidFill>
+          <a:schemeClr val="tx1">
+            <a:lumMod val="5000"/>
+            <a:lumOff val="95000"/>
+          </a:schemeClr>
+        </a:solidFill>
+        <a:round/>
+      </a:ln>
+    </cs:spPr>
+  </cs:gridlineMinor>
+  <cs:hiLoLine>
+    <cs:lnRef idx="0"/>
+    <cs:fillRef idx="0"/>
+    <cs:effectRef idx="0"/>
+    <cs:fontRef idx="minor">
+      <a:schemeClr val="tx1"/>
+    </cs:fontRef>
+    <cs:spPr>
+      <a:ln w="9525" cap="flat" cmpd="sng" algn="ctr">
+        <a:solidFill>
+          <a:schemeClr val="tx1">
+            <a:lumMod val="50000"/>
+            <a:lumOff val="50000"/>
+          </a:schemeClr>
+        </a:solidFill>
+        <a:round/>
+      </a:ln>
+    </cs:spPr>
+  </cs:hiLoLine>
+  <cs:leaderLine>
+    <cs:lnRef idx="0"/>
+    <cs:fillRef idx="0"/>
+    <cs:effectRef idx="0"/>
+    <cs:fontRef idx="minor">
+      <a:schemeClr val="tx1"/>
+    </cs:fontRef>
+    <cs:spPr>
+      <a:ln w="9525" cap="flat" cmpd="sng" algn="ctr">
+        <a:solidFill>
+          <a:schemeClr val="tx1">
+            <a:lumMod val="35000"/>
+            <a:lumOff val="65000"/>
+          </a:schemeClr>
+        </a:solidFill>
+        <a:round/>
+      </a:ln>
+    </cs:spPr>
+  </cs:leaderLine>
+  <cs:legend>
+    <cs:lnRef idx="0"/>
+    <cs:fillRef idx="0"/>
+    <cs:effectRef idx="0"/>
+    <cs:fontRef idx="minor">
+      <a:schemeClr val="tx1">
+        <a:lumMod val="65000"/>
+        <a:lumOff val="35000"/>
+      </a:schemeClr>
+    </cs:fontRef>
+    <cs:defRPr sz="900" kern="1200"/>
+  </cs:legend>
+  <cs:plotArea mods="allowNoFillOverride allowNoLineOverride">
+    <cs:lnRef idx="0"/>
+    <cs:fillRef idx="0"/>
+    <cs:effectRef idx="0"/>
+    <cs:fontRef idx="minor">
+      <a:schemeClr val="tx1"/>
+    </cs:fontRef>
+  </cs:plotArea>
+  <cs:plotArea3D mods="allowNoFillOverride allowNoLineOverride">
+    <cs:lnRef idx="0"/>
+    <cs:fillRef idx="0"/>
+    <cs:effectRef idx="0"/>
+    <cs:fontRef idx="minor">
+      <a:schemeClr val="tx1"/>
+    </cs:fontRef>
+  </cs:plotArea3D>
+  <cs:seriesAxis>
+    <cs:lnRef idx="0"/>
+    <cs:fillRef idx="0"/>
+    <cs:effectRef idx="0"/>
+    <cs:fontRef idx="minor">
+      <a:schemeClr val="tx1">
+        <a:lumMod val="65000"/>
+        <a:lumOff val="35000"/>
+      </a:schemeClr>
+    </cs:fontRef>
+    <cs:defRPr sz="900" kern="1200"/>
+  </cs:seriesAxis>
+  <cs:seriesLine>
+    <cs:lnRef idx="0"/>
+    <cs:fillRef idx="0"/>
+    <cs:effectRef idx="0"/>
+    <cs:fontRef idx="minor">
+      <a:schemeClr val="tx1"/>
+    </cs:fontRef>
+    <cs:spPr>
+      <a:ln w="9525" cap="flat" cmpd="sng" algn="ctr">
+        <a:solidFill>
+          <a:schemeClr val="tx1">
+            <a:lumMod val="35000"/>
+            <a:lumOff val="65000"/>
+          </a:schemeClr>
+        </a:solidFill>
+        <a:round/>
+      </a:ln>
+    </cs:spPr>
+  </cs:seriesLine>
+  <cs:title>
+    <cs:lnRef idx="0"/>
+    <cs:fillRef idx="0"/>
+    <cs:effectRef idx="0"/>
+    <cs:fontRef idx="minor">
+      <a:schemeClr val="tx1">
+        <a:lumMod val="65000"/>
+        <a:lumOff val="35000"/>
+      </a:schemeClr>
+    </cs:fontRef>
+    <cs:defRPr sz="1400" b="0" kern="1200" spc="0" baseline="0"/>
+  </cs:title>
+  <cs:trendline>
+    <cs:lnRef idx="0">
+      <cs:styleClr val="auto"/>
+    </cs:lnRef>
+    <cs:fillRef idx="0"/>
+    <cs:effectRef idx="0"/>
+    <cs:fontRef idx="minor">
+      <a:schemeClr val="tx1"/>
+    </cs:fontRef>
+    <cs:spPr>
+      <a:ln w="19050" cap="rnd">
+        <a:solidFill>
+          <a:schemeClr val="phClr"/>
+        </a:solidFill>
+        <a:prstDash val="sysDot"/>
+      </a:ln>
+    </cs:spPr>
+  </cs:trendline>
+  <cs:trendlineLabel>
+    <cs:lnRef idx="0"/>
+    <cs:fillRef idx="0"/>
+    <cs:effectRef idx="0"/>
+    <cs:fontRef idx="minor">
+      <a:schemeClr val="tx1">
+        <a:lumMod val="65000"/>
+        <a:lumOff val="35000"/>
+      </a:schemeClr>
+    </cs:fontRef>
+    <cs:defRPr sz="900" kern="1200"/>
+  </cs:trendlineLabel>
+  <cs:upBar>
+    <cs:lnRef idx="0"/>
+    <cs:fillRef idx="0"/>
+    <cs:effectRef idx="0"/>
+    <cs:fontRef idx="minor">
+      <a:schemeClr val="tx1"/>
+    </cs:fontRef>
+    <cs:spPr>
+      <a:solidFill>
+        <a:schemeClr val="lt1"/>
+      </a:solidFill>
+      <a:ln w="9525" cap="flat" cmpd="sng" algn="ctr">
+        <a:solidFill>
+          <a:schemeClr val="tx1">
+            <a:lumMod val="65000"/>
+            <a:lumOff val="35000"/>
+          </a:schemeClr>
+        </a:solidFill>
+        <a:round/>
+      </a:ln>
+    </cs:spPr>
+  </cs:upBar>
+  <cs:valueAxis>
+    <cs:lnRef idx="0"/>
+    <cs:fillRef idx="0"/>
+    <cs:effectRef idx="0"/>
+    <cs:fontRef idx="minor">
+      <a:schemeClr val="tx1">
+        <a:lumMod val="65000"/>
+        <a:lumOff val="35000"/>
+      </a:schemeClr>
+    </cs:fontRef>
+    <cs:spPr>
+      <a:ln w="9525" cap="flat" cmpd="sng" algn="ctr">
+        <a:solidFill>
+          <a:schemeClr val="tx1">
+            <a:lumMod val="25000"/>
+            <a:lumOff val="75000"/>
+          </a:schemeClr>
+        </a:solidFill>
+        <a:round/>
+      </a:ln>
+    </cs:spPr>
+    <cs:defRPr sz="900" kern="1200"/>
+  </cs:valueAxis>
+  <cs:wall>
+    <cs:lnRef idx="0"/>
+    <cs:fillRef idx="0"/>
+    <cs:effectRef idx="0"/>
+    <cs:fontRef idx="minor">
+      <a:schemeClr val="tx1"/>
+    </cs:fontRef>
+    <cs:spPr>
+      <a:noFill/>
+      <a:ln>
+        <a:noFill/>
+      </a:ln>
+    </cs:spPr>
+  </cs:wall>
+</cs:chartStyle>
 </file>
 
 <file path=word/theme/theme1.xml><?xml version="1.0" encoding="utf-8"?>
